--- a/Study java 2.docx
+++ b/Study java 2.docx
@@ -861,8 +861,3633 @@
         <w:t>AB</w:t>
       </w:r>
     </w:p>
+    <w:p>
+      <w:pPr>
+        <w:pStyle w:val="Heading1"/>
+        <w:rPr>
+          <w:lang w:val="ru-RU"/>
+        </w:rPr>
+      </w:pPr>
+      <w:r>
+        <w:rPr>
+          <w:lang w:val="ru-RU"/>
+        </w:rPr>
+        <w:t>Перегрузка метода</w:t>
+      </w:r>
+    </w:p>
+    <w:p>
+      <w:pPr>
+        <w:rPr>
+          <w:lang w:val="ru-RU"/>
+        </w:rPr>
+      </w:pPr>
+      <w:r>
+        <w:rPr>
+          <w:lang w:val="ru-RU"/>
+        </w:rPr>
+        <w:t>Это статический полиморфизм, т.к. версия метода определяется на этапе компиляции.</w:t>
+      </w:r>
+    </w:p>
+    <w:p>
+      <w:pPr>
+        <w:shd w:val="clear" w:color="auto" w:fill="2B2B2B"/>
+        <w:tabs>
+          <w:tab w:val="left" w:pos="916"/>
+          <w:tab w:val="left" w:pos="1832"/>
+          <w:tab w:val="left" w:pos="2748"/>
+          <w:tab w:val="left" w:pos="3664"/>
+          <w:tab w:val="left" w:pos="4580"/>
+          <w:tab w:val="left" w:pos="5496"/>
+          <w:tab w:val="left" w:pos="6412"/>
+          <w:tab w:val="left" w:pos="7328"/>
+          <w:tab w:val="left" w:pos="8244"/>
+          <w:tab w:val="left" w:pos="9160"/>
+          <w:tab w:val="left" w:pos="10076"/>
+          <w:tab w:val="left" w:pos="10992"/>
+          <w:tab w:val="left" w:pos="11908"/>
+          <w:tab w:val="left" w:pos="12824"/>
+          <w:tab w:val="left" w:pos="13740"/>
+          <w:tab w:val="left" w:pos="14656"/>
+        </w:tabs>
+        <w:spacing w:after="0" w:line="240" w:lineRule="auto"/>
+        <w:rPr>
+          <w:rFonts w:ascii="Courier New" w:eastAsia="Times New Roman" w:hAnsi="Courier New" w:cs="Courier New"/>
+          <w:color w:val="A9B7C6"/>
+          <w:sz w:val="20"/>
+          <w:szCs w:val="20"/>
+        </w:rPr>
+      </w:pPr>
+      <w:r>
+        <w:rPr>
+          <w:rFonts w:ascii="Courier New" w:eastAsia="Times New Roman" w:hAnsi="Courier New" w:cs="Courier New"/>
+          <w:color w:val="CC7832"/>
+          <w:sz w:val="20"/>
+          <w:szCs w:val="20"/>
+        </w:rPr>
+        <w:t xml:space="preserve">public void </w:t>
+      </w:r>
+      <w:proofErr w:type="gramStart"/>
+      <w:r>
+        <w:rPr>
+          <w:rFonts w:ascii="Courier New" w:eastAsia="Times New Roman" w:hAnsi="Courier New" w:cs="Courier New"/>
+          <w:color w:val="FFC66D"/>
+          <w:sz w:val="20"/>
+          <w:szCs w:val="20"/>
+        </w:rPr>
+        <w:t>method</w:t>
+      </w:r>
+      <w:r>
+        <w:rPr>
+          <w:rFonts w:ascii="Courier New" w:eastAsia="Times New Roman" w:hAnsi="Courier New" w:cs="Courier New"/>
+          <w:color w:val="A9B7C6"/>
+          <w:sz w:val="20"/>
+          <w:szCs w:val="20"/>
+        </w:rPr>
+        <w:t>(</w:t>
+      </w:r>
+      <w:proofErr w:type="gramEnd"/>
+      <w:r>
+        <w:rPr>
+          <w:rFonts w:ascii="Courier New" w:eastAsia="Times New Roman" w:hAnsi="Courier New" w:cs="Courier New"/>
+          <w:color w:val="A9B7C6"/>
+          <w:sz w:val="20"/>
+          <w:szCs w:val="20"/>
+        </w:rPr>
+        <w:t>) {}</w:t>
+      </w:r>
+      <w:r>
+        <w:rPr>
+          <w:rFonts w:ascii="Courier New" w:eastAsia="Times New Roman" w:hAnsi="Courier New" w:cs="Courier New"/>
+          <w:color w:val="A9B7C6"/>
+          <w:sz w:val="20"/>
+          <w:szCs w:val="20"/>
+        </w:rPr>
+        <w:br/>
+      </w:r>
+      <w:r>
+        <w:rPr>
+          <w:rFonts w:ascii="Courier New" w:eastAsia="Times New Roman" w:hAnsi="Courier New" w:cs="Courier New"/>
+          <w:color w:val="CC7832"/>
+          <w:sz w:val="20"/>
+          <w:szCs w:val="20"/>
+        </w:rPr>
+        <w:t xml:space="preserve">public void </w:t>
+      </w:r>
+      <w:r>
+        <w:rPr>
+          <w:rFonts w:ascii="Courier New" w:eastAsia="Times New Roman" w:hAnsi="Courier New" w:cs="Courier New"/>
+          <w:color w:val="FFC66D"/>
+          <w:sz w:val="20"/>
+          <w:szCs w:val="20"/>
+        </w:rPr>
+        <w:t>method</w:t>
+      </w:r>
+      <w:r>
+        <w:rPr>
+          <w:rFonts w:ascii="Courier New" w:eastAsia="Times New Roman" w:hAnsi="Courier New" w:cs="Courier New"/>
+          <w:color w:val="A9B7C6"/>
+          <w:sz w:val="20"/>
+          <w:szCs w:val="20"/>
+        </w:rPr>
+        <w:t>(</w:t>
+      </w:r>
+      <w:r>
+        <w:rPr>
+          <w:rFonts w:ascii="Courier New" w:eastAsia="Times New Roman" w:hAnsi="Courier New" w:cs="Courier New"/>
+          <w:color w:val="CC7832"/>
+          <w:sz w:val="20"/>
+          <w:szCs w:val="20"/>
+        </w:rPr>
+        <w:t xml:space="preserve">int </w:t>
+      </w:r>
+      <w:r>
+        <w:rPr>
+          <w:rFonts w:ascii="Courier New" w:eastAsia="Times New Roman" w:hAnsi="Courier New" w:cs="Courier New"/>
+          <w:color w:val="A9B7C6"/>
+          <w:sz w:val="20"/>
+          <w:szCs w:val="20"/>
+        </w:rPr>
+        <w:t>value) {}</w:t>
+      </w:r>
+    </w:p>
+    <w:p>
+      <w:pPr>
+        <w:rPr>
+          <w:lang w:val="ru-RU"/>
+        </w:rPr>
+      </w:pPr>
+      <w:r>
+        <w:rPr>
+          <w:lang w:val="ru-RU"/>
+        </w:rPr>
+        <w:t>в программе</w:t>
+      </w:r>
+    </w:p>
+    <w:p>
+      <w:pPr>
+        <w:shd w:val="clear" w:color="auto" w:fill="2B2B2B"/>
+        <w:tabs>
+          <w:tab w:val="left" w:pos="916"/>
+          <w:tab w:val="left" w:pos="1832"/>
+          <w:tab w:val="left" w:pos="2748"/>
+          <w:tab w:val="left" w:pos="3664"/>
+          <w:tab w:val="left" w:pos="4580"/>
+          <w:tab w:val="left" w:pos="5496"/>
+          <w:tab w:val="left" w:pos="6412"/>
+          <w:tab w:val="left" w:pos="7328"/>
+          <w:tab w:val="left" w:pos="8244"/>
+          <w:tab w:val="left" w:pos="9160"/>
+          <w:tab w:val="left" w:pos="10076"/>
+          <w:tab w:val="left" w:pos="10992"/>
+          <w:tab w:val="left" w:pos="11908"/>
+          <w:tab w:val="left" w:pos="12824"/>
+          <w:tab w:val="left" w:pos="13740"/>
+          <w:tab w:val="left" w:pos="14656"/>
+        </w:tabs>
+        <w:spacing w:after="0" w:line="240" w:lineRule="auto"/>
+        <w:rPr>
+          <w:rFonts w:ascii="Courier New" w:eastAsia="Times New Roman" w:hAnsi="Courier New" w:cs="Courier New"/>
+          <w:color w:val="A9B7C6"/>
+          <w:sz w:val="20"/>
+          <w:szCs w:val="20"/>
+        </w:rPr>
+      </w:pPr>
+      <w:r>
+        <w:rPr>
+          <w:rFonts w:ascii="Courier New" w:eastAsia="Times New Roman" w:hAnsi="Courier New" w:cs="Courier New"/>
+          <w:color w:val="CC7832"/>
+          <w:sz w:val="20"/>
+          <w:szCs w:val="20"/>
+        </w:rPr>
+        <w:t xml:space="preserve">public class </w:t>
+      </w:r>
+      <w:r>
+        <w:rPr>
+          <w:rFonts w:ascii="Courier New" w:eastAsia="Times New Roman" w:hAnsi="Courier New" w:cs="Courier New"/>
+          <w:color w:val="A9B7C6"/>
+          <w:sz w:val="20"/>
+          <w:szCs w:val="20"/>
+        </w:rPr>
+        <w:t xml:space="preserve">Point2D </w:t>
+      </w:r>
+      <w:r>
+        <w:rPr>
+          <w:rFonts w:ascii="Courier New" w:eastAsia="Times New Roman" w:hAnsi="Courier New" w:cs="Courier New"/>
+          <w:color w:val="CC7832"/>
+          <w:sz w:val="20"/>
+          <w:szCs w:val="20"/>
+        </w:rPr>
+        <w:t xml:space="preserve">extends </w:t>
+      </w:r>
+      <w:r>
+        <w:rPr>
+          <w:rFonts w:ascii="Courier New" w:eastAsia="Times New Roman" w:hAnsi="Courier New" w:cs="Courier New"/>
+          <w:color w:val="A9B7C6"/>
+          <w:sz w:val="20"/>
+          <w:szCs w:val="20"/>
+        </w:rPr>
+        <w:t>Point1</w:t>
+      </w:r>
+      <w:proofErr w:type="gramStart"/>
+      <w:r>
+        <w:rPr>
+          <w:rFonts w:ascii="Courier New" w:eastAsia="Times New Roman" w:hAnsi="Courier New" w:cs="Courier New"/>
+          <w:color w:val="A9B7C6"/>
+          <w:sz w:val="20"/>
+          <w:szCs w:val="20"/>
+        </w:rPr>
+        <w:t>D{</w:t>
+      </w:r>
+      <w:proofErr w:type="gramEnd"/>
+      <w:r>
+        <w:rPr>
+          <w:rFonts w:ascii="Courier New" w:eastAsia="Times New Roman" w:hAnsi="Courier New" w:cs="Courier New"/>
+          <w:color w:val="A9B7C6"/>
+          <w:sz w:val="20"/>
+          <w:szCs w:val="20"/>
+        </w:rPr>
+        <w:br/>
+        <w:t xml:space="preserve">    </w:t>
+      </w:r>
+      <w:r>
+        <w:rPr>
+          <w:rFonts w:ascii="Courier New" w:eastAsia="Times New Roman" w:hAnsi="Courier New" w:cs="Courier New"/>
+          <w:color w:val="CC7832"/>
+          <w:sz w:val="20"/>
+          <w:szCs w:val="20"/>
+        </w:rPr>
+        <w:t xml:space="preserve">private int </w:t>
+      </w:r>
+      <w:r>
+        <w:rPr>
+          <w:rFonts w:ascii="Courier New" w:eastAsia="Times New Roman" w:hAnsi="Courier New" w:cs="Courier New"/>
+          <w:color w:val="9876AA"/>
+          <w:sz w:val="20"/>
+          <w:szCs w:val="20"/>
+        </w:rPr>
+        <w:t>y</w:t>
+      </w:r>
+      <w:r>
+        <w:rPr>
+          <w:rFonts w:ascii="Courier New" w:eastAsia="Times New Roman" w:hAnsi="Courier New" w:cs="Courier New"/>
+          <w:color w:val="CC7832"/>
+          <w:sz w:val="20"/>
+          <w:szCs w:val="20"/>
+        </w:rPr>
+        <w:t>;</w:t>
+      </w:r>
+      <w:r>
+        <w:rPr>
+          <w:rFonts w:ascii="Courier New" w:eastAsia="Times New Roman" w:hAnsi="Courier New" w:cs="Courier New"/>
+          <w:color w:val="CC7832"/>
+          <w:sz w:val="20"/>
+          <w:szCs w:val="20"/>
+        </w:rPr>
+        <w:br/>
+      </w:r>
+      <w:r>
+        <w:rPr>
+          <w:rFonts w:ascii="Courier New" w:eastAsia="Times New Roman" w:hAnsi="Courier New" w:cs="Courier New"/>
+          <w:color w:val="CC7832"/>
+          <w:sz w:val="20"/>
+          <w:szCs w:val="20"/>
+        </w:rPr>
+        <w:br/>
+        <w:t xml:space="preserve">    public int </w:t>
+      </w:r>
+      <w:proofErr w:type="spellStart"/>
+      <w:r>
+        <w:rPr>
+          <w:rFonts w:ascii="Courier New" w:eastAsia="Times New Roman" w:hAnsi="Courier New" w:cs="Courier New"/>
+          <w:color w:val="FFC66D"/>
+          <w:sz w:val="20"/>
+          <w:szCs w:val="20"/>
+        </w:rPr>
+        <w:t>getY</w:t>
+      </w:r>
+      <w:proofErr w:type="spellEnd"/>
+      <w:r>
+        <w:rPr>
+          <w:rFonts w:ascii="Courier New" w:eastAsia="Times New Roman" w:hAnsi="Courier New" w:cs="Courier New"/>
+          <w:color w:val="A9B7C6"/>
+          <w:sz w:val="20"/>
+          <w:szCs w:val="20"/>
+        </w:rPr>
+        <w:t>() {</w:t>
+      </w:r>
+      <w:r>
+        <w:rPr>
+          <w:rFonts w:ascii="Courier New" w:eastAsia="Times New Roman" w:hAnsi="Courier New" w:cs="Courier New"/>
+          <w:color w:val="A9B7C6"/>
+          <w:sz w:val="20"/>
+          <w:szCs w:val="20"/>
+        </w:rPr>
+        <w:br/>
+        <w:t xml:space="preserve">        </w:t>
+      </w:r>
+      <w:r>
+        <w:rPr>
+          <w:rFonts w:ascii="Courier New" w:eastAsia="Times New Roman" w:hAnsi="Courier New" w:cs="Courier New"/>
+          <w:color w:val="CC7832"/>
+          <w:sz w:val="20"/>
+          <w:szCs w:val="20"/>
+        </w:rPr>
+        <w:t xml:space="preserve">return </w:t>
+      </w:r>
+      <w:r>
+        <w:rPr>
+          <w:rFonts w:ascii="Courier New" w:eastAsia="Times New Roman" w:hAnsi="Courier New" w:cs="Courier New"/>
+          <w:color w:val="9876AA"/>
+          <w:sz w:val="20"/>
+          <w:szCs w:val="20"/>
+        </w:rPr>
+        <w:t>y</w:t>
+      </w:r>
+      <w:r>
+        <w:rPr>
+          <w:rFonts w:ascii="Courier New" w:eastAsia="Times New Roman" w:hAnsi="Courier New" w:cs="Courier New"/>
+          <w:color w:val="CC7832"/>
+          <w:sz w:val="20"/>
+          <w:szCs w:val="20"/>
+        </w:rPr>
+        <w:t>;</w:t>
+      </w:r>
+      <w:r>
+        <w:rPr>
+          <w:rFonts w:ascii="Courier New" w:eastAsia="Times New Roman" w:hAnsi="Courier New" w:cs="Courier New"/>
+          <w:color w:val="CC7832"/>
+          <w:sz w:val="20"/>
+          <w:szCs w:val="20"/>
+        </w:rPr>
+        <w:br/>
+        <w:t xml:space="preserve">    </w:t>
+      </w:r>
+      <w:r>
+        <w:rPr>
+          <w:rFonts w:ascii="Courier New" w:eastAsia="Times New Roman" w:hAnsi="Courier New" w:cs="Courier New"/>
+          <w:color w:val="A9B7C6"/>
+          <w:sz w:val="20"/>
+          <w:szCs w:val="20"/>
+        </w:rPr>
+        <w:t>}</w:t>
+      </w:r>
+      <w:r>
+        <w:rPr>
+          <w:rFonts w:ascii="Courier New" w:eastAsia="Times New Roman" w:hAnsi="Courier New" w:cs="Courier New"/>
+          <w:color w:val="A9B7C6"/>
+          <w:sz w:val="20"/>
+          <w:szCs w:val="20"/>
+        </w:rPr>
+        <w:br/>
+      </w:r>
+      <w:r>
+        <w:rPr>
+          <w:rFonts w:ascii="Courier New" w:eastAsia="Times New Roman" w:hAnsi="Courier New" w:cs="Courier New"/>
+          <w:color w:val="A9B7C6"/>
+          <w:sz w:val="20"/>
+          <w:szCs w:val="20"/>
+        </w:rPr>
+        <w:br/>
+        <w:t xml:space="preserve">    </w:t>
+      </w:r>
+      <w:r>
+        <w:rPr>
+          <w:rFonts w:ascii="Courier New" w:eastAsia="Times New Roman" w:hAnsi="Courier New" w:cs="Courier New"/>
+          <w:color w:val="CC7832"/>
+          <w:sz w:val="20"/>
+          <w:szCs w:val="20"/>
+        </w:rPr>
+        <w:t xml:space="preserve">public void </w:t>
+      </w:r>
+      <w:proofErr w:type="spellStart"/>
+      <w:r>
+        <w:rPr>
+          <w:rFonts w:ascii="Courier New" w:eastAsia="Times New Roman" w:hAnsi="Courier New" w:cs="Courier New"/>
+          <w:color w:val="FFC66D"/>
+          <w:sz w:val="20"/>
+          <w:szCs w:val="20"/>
+        </w:rPr>
+        <w:t>setY</w:t>
+      </w:r>
+      <w:proofErr w:type="spellEnd"/>
+      <w:r>
+        <w:rPr>
+          <w:rFonts w:ascii="Courier New" w:eastAsia="Times New Roman" w:hAnsi="Courier New" w:cs="Courier New"/>
+          <w:color w:val="A9B7C6"/>
+          <w:sz w:val="20"/>
+          <w:szCs w:val="20"/>
+        </w:rPr>
+        <w:t>(</w:t>
+      </w:r>
+      <w:r>
+        <w:rPr>
+          <w:rFonts w:ascii="Courier New" w:eastAsia="Times New Roman" w:hAnsi="Courier New" w:cs="Courier New"/>
+          <w:color w:val="CC7832"/>
+          <w:sz w:val="20"/>
+          <w:szCs w:val="20"/>
+        </w:rPr>
+        <w:t xml:space="preserve">int </w:t>
+      </w:r>
+      <w:r>
+        <w:rPr>
+          <w:rFonts w:ascii="Courier New" w:eastAsia="Times New Roman" w:hAnsi="Courier New" w:cs="Courier New"/>
+          <w:color w:val="A9B7C6"/>
+          <w:sz w:val="20"/>
+          <w:szCs w:val="20"/>
+        </w:rPr>
+        <w:t>y) {</w:t>
+      </w:r>
+      <w:r>
+        <w:rPr>
+          <w:rFonts w:ascii="Courier New" w:eastAsia="Times New Roman" w:hAnsi="Courier New" w:cs="Courier New"/>
+          <w:color w:val="A9B7C6"/>
+          <w:sz w:val="20"/>
+          <w:szCs w:val="20"/>
+        </w:rPr>
+        <w:br/>
+        <w:t xml:space="preserve">        </w:t>
+      </w:r>
+      <w:proofErr w:type="spellStart"/>
+      <w:r>
+        <w:rPr>
+          <w:rFonts w:ascii="Courier New" w:eastAsia="Times New Roman" w:hAnsi="Courier New" w:cs="Courier New"/>
+          <w:color w:val="CC7832"/>
+          <w:sz w:val="20"/>
+          <w:szCs w:val="20"/>
+        </w:rPr>
+        <w:t>this</w:t>
+      </w:r>
+      <w:r>
+        <w:rPr>
+          <w:rFonts w:ascii="Courier New" w:eastAsia="Times New Roman" w:hAnsi="Courier New" w:cs="Courier New"/>
+          <w:color w:val="A9B7C6"/>
+          <w:sz w:val="20"/>
+          <w:szCs w:val="20"/>
+        </w:rPr>
+        <w:t>.</w:t>
+      </w:r>
+      <w:r>
+        <w:rPr>
+          <w:rFonts w:ascii="Courier New" w:eastAsia="Times New Roman" w:hAnsi="Courier New" w:cs="Courier New"/>
+          <w:color w:val="9876AA"/>
+          <w:sz w:val="20"/>
+          <w:szCs w:val="20"/>
+        </w:rPr>
+        <w:t>y</w:t>
+      </w:r>
+      <w:proofErr w:type="spellEnd"/>
+      <w:r>
+        <w:rPr>
+          <w:rFonts w:ascii="Courier New" w:eastAsia="Times New Roman" w:hAnsi="Courier New" w:cs="Courier New"/>
+          <w:color w:val="9876AA"/>
+          <w:sz w:val="20"/>
+          <w:szCs w:val="20"/>
+        </w:rPr>
+        <w:t xml:space="preserve"> </w:t>
+      </w:r>
+      <w:r>
+        <w:rPr>
+          <w:rFonts w:ascii="Courier New" w:eastAsia="Times New Roman" w:hAnsi="Courier New" w:cs="Courier New"/>
+          <w:color w:val="A9B7C6"/>
+          <w:sz w:val="20"/>
+          <w:szCs w:val="20"/>
+        </w:rPr>
+        <w:t>= y</w:t>
+      </w:r>
+      <w:r>
+        <w:rPr>
+          <w:rFonts w:ascii="Courier New" w:eastAsia="Times New Roman" w:hAnsi="Courier New" w:cs="Courier New"/>
+          <w:color w:val="CC7832"/>
+          <w:sz w:val="20"/>
+          <w:szCs w:val="20"/>
+        </w:rPr>
+        <w:t>;</w:t>
+      </w:r>
+      <w:r>
+        <w:rPr>
+          <w:rFonts w:ascii="Courier New" w:eastAsia="Times New Roman" w:hAnsi="Courier New" w:cs="Courier New"/>
+          <w:color w:val="CC7832"/>
+          <w:sz w:val="20"/>
+          <w:szCs w:val="20"/>
+        </w:rPr>
+        <w:br/>
+        <w:t xml:space="preserve">    </w:t>
+      </w:r>
+      <w:r>
+        <w:rPr>
+          <w:rFonts w:ascii="Courier New" w:eastAsia="Times New Roman" w:hAnsi="Courier New" w:cs="Courier New"/>
+          <w:color w:val="A9B7C6"/>
+          <w:sz w:val="20"/>
+          <w:szCs w:val="20"/>
+        </w:rPr>
+        <w:t>}</w:t>
+      </w:r>
+      <w:r>
+        <w:rPr>
+          <w:rFonts w:ascii="Courier New" w:eastAsia="Times New Roman" w:hAnsi="Courier New" w:cs="Courier New"/>
+          <w:color w:val="A9B7C6"/>
+          <w:sz w:val="20"/>
+          <w:szCs w:val="20"/>
+        </w:rPr>
+        <w:br/>
+      </w:r>
+      <w:r>
+        <w:rPr>
+          <w:rFonts w:ascii="Courier New" w:eastAsia="Times New Roman" w:hAnsi="Courier New" w:cs="Courier New"/>
+          <w:color w:val="A9B7C6"/>
+          <w:sz w:val="20"/>
+          <w:szCs w:val="20"/>
+        </w:rPr>
+        <w:br/>
+        <w:t xml:space="preserve">    </w:t>
+      </w:r>
+      <w:r>
+        <w:rPr>
+          <w:rFonts w:ascii="Courier New" w:eastAsia="Times New Roman" w:hAnsi="Courier New" w:cs="Courier New"/>
+          <w:color w:val="BBB529"/>
+          <w:sz w:val="20"/>
+          <w:szCs w:val="20"/>
+        </w:rPr>
+        <w:t>@Override</w:t>
+      </w:r>
+      <w:r>
+        <w:rPr>
+          <w:rFonts w:ascii="Courier New" w:eastAsia="Times New Roman" w:hAnsi="Courier New" w:cs="Courier New"/>
+          <w:color w:val="BBB529"/>
+          <w:sz w:val="20"/>
+          <w:szCs w:val="20"/>
+        </w:rPr>
+        <w:br/>
+        <w:t xml:space="preserve">    </w:t>
+      </w:r>
+      <w:r>
+        <w:rPr>
+          <w:rFonts w:ascii="Courier New" w:eastAsia="Times New Roman" w:hAnsi="Courier New" w:cs="Courier New"/>
+          <w:color w:val="CC7832"/>
+          <w:sz w:val="20"/>
+          <w:szCs w:val="20"/>
+        </w:rPr>
+        <w:t xml:space="preserve">public double </w:t>
+      </w:r>
+      <w:r>
+        <w:rPr>
+          <w:rFonts w:ascii="Courier New" w:eastAsia="Times New Roman" w:hAnsi="Courier New" w:cs="Courier New"/>
+          <w:color w:val="FFC66D"/>
+          <w:sz w:val="20"/>
+          <w:szCs w:val="20"/>
+        </w:rPr>
+        <w:t>length</w:t>
+      </w:r>
+      <w:r>
+        <w:rPr>
+          <w:rFonts w:ascii="Courier New" w:eastAsia="Times New Roman" w:hAnsi="Courier New" w:cs="Courier New"/>
+          <w:color w:val="A9B7C6"/>
+          <w:sz w:val="20"/>
+          <w:szCs w:val="20"/>
+        </w:rPr>
+        <w:t>() {</w:t>
+      </w:r>
+      <w:r>
+        <w:rPr>
+          <w:rFonts w:ascii="Courier New" w:eastAsia="Times New Roman" w:hAnsi="Courier New" w:cs="Courier New"/>
+          <w:color w:val="A9B7C6"/>
+          <w:sz w:val="20"/>
+          <w:szCs w:val="20"/>
+        </w:rPr>
+        <w:br/>
+        <w:t xml:space="preserve">        </w:t>
+      </w:r>
+      <w:r>
+        <w:rPr>
+          <w:rFonts w:ascii="Courier New" w:eastAsia="Times New Roman" w:hAnsi="Courier New" w:cs="Courier New"/>
+          <w:color w:val="CC7832"/>
+          <w:sz w:val="20"/>
+          <w:szCs w:val="20"/>
+        </w:rPr>
+        <w:t xml:space="preserve">return </w:t>
+      </w:r>
+      <w:proofErr w:type="spellStart"/>
+      <w:r>
+        <w:rPr>
+          <w:rFonts w:ascii="Courier New" w:eastAsia="Times New Roman" w:hAnsi="Courier New" w:cs="Courier New"/>
+          <w:color w:val="A9B7C6"/>
+          <w:sz w:val="20"/>
+          <w:szCs w:val="20"/>
+        </w:rPr>
+        <w:t>Math.</w:t>
+      </w:r>
+      <w:r>
+        <w:rPr>
+          <w:rFonts w:ascii="Courier New" w:eastAsia="Times New Roman" w:hAnsi="Courier New" w:cs="Courier New"/>
+          <w:i/>
+          <w:iCs/>
+          <w:color w:val="A9B7C6"/>
+          <w:sz w:val="20"/>
+          <w:szCs w:val="20"/>
+        </w:rPr>
+        <w:t>hypot</w:t>
+      </w:r>
+      <w:proofErr w:type="spellEnd"/>
+      <w:r>
+        <w:rPr>
+          <w:rFonts w:ascii="Courier New" w:eastAsia="Times New Roman" w:hAnsi="Courier New" w:cs="Courier New"/>
+          <w:color w:val="A9B7C6"/>
+          <w:sz w:val="20"/>
+          <w:szCs w:val="20"/>
+        </w:rPr>
+        <w:t>(</w:t>
+      </w:r>
+      <w:r>
+        <w:rPr>
+          <w:rFonts w:ascii="Courier New" w:eastAsia="Times New Roman" w:hAnsi="Courier New" w:cs="Courier New"/>
+          <w:color w:val="9876AA"/>
+          <w:sz w:val="20"/>
+          <w:szCs w:val="20"/>
+        </w:rPr>
+        <w:t>y</w:t>
+      </w:r>
+      <w:r>
+        <w:rPr>
+          <w:rFonts w:ascii="Courier New" w:eastAsia="Times New Roman" w:hAnsi="Courier New" w:cs="Courier New"/>
+          <w:color w:val="CC7832"/>
+          <w:sz w:val="20"/>
+          <w:szCs w:val="20"/>
+        </w:rPr>
+        <w:t xml:space="preserve">, </w:t>
+      </w:r>
+      <w:proofErr w:type="spellStart"/>
+      <w:r>
+        <w:rPr>
+          <w:rFonts w:ascii="Courier New" w:eastAsia="Times New Roman" w:hAnsi="Courier New" w:cs="Courier New"/>
+          <w:color w:val="A9B7C6"/>
+          <w:sz w:val="20"/>
+          <w:szCs w:val="20"/>
+        </w:rPr>
+        <w:t>getX</w:t>
+      </w:r>
+      <w:proofErr w:type="spellEnd"/>
+      <w:r>
+        <w:rPr>
+          <w:rFonts w:ascii="Courier New" w:eastAsia="Times New Roman" w:hAnsi="Courier New" w:cs="Courier New"/>
+          <w:color w:val="A9B7C6"/>
+          <w:sz w:val="20"/>
+          <w:szCs w:val="20"/>
+        </w:rPr>
+        <w:t>())</w:t>
+      </w:r>
+      <w:r>
+        <w:rPr>
+          <w:rFonts w:ascii="Courier New" w:eastAsia="Times New Roman" w:hAnsi="Courier New" w:cs="Courier New"/>
+          <w:color w:val="CC7832"/>
+          <w:sz w:val="20"/>
+          <w:szCs w:val="20"/>
+        </w:rPr>
+        <w:t>;</w:t>
+      </w:r>
+      <w:r>
+        <w:rPr>
+          <w:rFonts w:ascii="Courier New" w:eastAsia="Times New Roman" w:hAnsi="Courier New" w:cs="Courier New"/>
+          <w:color w:val="CC7832"/>
+          <w:sz w:val="20"/>
+          <w:szCs w:val="20"/>
+        </w:rPr>
+        <w:br/>
+        <w:t xml:space="preserve">    </w:t>
+      </w:r>
+      <w:r>
+        <w:rPr>
+          <w:rFonts w:ascii="Courier New" w:eastAsia="Times New Roman" w:hAnsi="Courier New" w:cs="Courier New"/>
+          <w:color w:val="A9B7C6"/>
+          <w:sz w:val="20"/>
+          <w:szCs w:val="20"/>
+        </w:rPr>
+        <w:t>}</w:t>
+      </w:r>
+      <w:r>
+        <w:rPr>
+          <w:rFonts w:ascii="Courier New" w:eastAsia="Times New Roman" w:hAnsi="Courier New" w:cs="Courier New"/>
+          <w:color w:val="A9B7C6"/>
+          <w:sz w:val="20"/>
+          <w:szCs w:val="20"/>
+        </w:rPr>
+        <w:br/>
+      </w:r>
+      <w:r>
+        <w:rPr>
+          <w:rFonts w:ascii="Courier New" w:eastAsia="Times New Roman" w:hAnsi="Courier New" w:cs="Courier New"/>
+          <w:color w:val="A9B7C6"/>
+          <w:sz w:val="20"/>
+          <w:szCs w:val="20"/>
+        </w:rPr>
+        <w:lastRenderedPageBreak/>
+        <w:t xml:space="preserve">    </w:t>
+      </w:r>
+      <w:r>
+        <w:rPr>
+          <w:rFonts w:ascii="Courier New" w:eastAsia="Times New Roman" w:hAnsi="Courier New" w:cs="Courier New"/>
+          <w:color w:val="CC7832"/>
+          <w:sz w:val="20"/>
+          <w:szCs w:val="20"/>
+        </w:rPr>
+        <w:t xml:space="preserve">public void </w:t>
+      </w:r>
+      <w:r>
+        <w:rPr>
+          <w:rFonts w:ascii="Courier New" w:eastAsia="Times New Roman" w:hAnsi="Courier New" w:cs="Courier New"/>
+          <w:color w:val="FFC66D"/>
+          <w:sz w:val="20"/>
+          <w:szCs w:val="20"/>
+        </w:rPr>
+        <w:t>method</w:t>
+      </w:r>
+      <w:r>
+        <w:rPr>
+          <w:rFonts w:ascii="Courier New" w:eastAsia="Times New Roman" w:hAnsi="Courier New" w:cs="Courier New"/>
+          <w:color w:val="A9B7C6"/>
+          <w:sz w:val="20"/>
+          <w:szCs w:val="20"/>
+        </w:rPr>
+        <w:t>() {}</w:t>
+      </w:r>
+      <w:r>
+        <w:rPr>
+          <w:rFonts w:ascii="Courier New" w:eastAsia="Times New Roman" w:hAnsi="Courier New" w:cs="Courier New"/>
+          <w:color w:val="A9B7C6"/>
+          <w:sz w:val="20"/>
+          <w:szCs w:val="20"/>
+        </w:rPr>
+        <w:br/>
+        <w:t xml:space="preserve">    </w:t>
+      </w:r>
+      <w:r>
+        <w:rPr>
+          <w:rFonts w:ascii="Courier New" w:eastAsia="Times New Roman" w:hAnsi="Courier New" w:cs="Courier New"/>
+          <w:color w:val="CC7832"/>
+          <w:sz w:val="20"/>
+          <w:szCs w:val="20"/>
+        </w:rPr>
+        <w:t xml:space="preserve">public void </w:t>
+      </w:r>
+      <w:r>
+        <w:rPr>
+          <w:rFonts w:ascii="Courier New" w:eastAsia="Times New Roman" w:hAnsi="Courier New" w:cs="Courier New"/>
+          <w:color w:val="FFC66D"/>
+          <w:sz w:val="20"/>
+          <w:szCs w:val="20"/>
+        </w:rPr>
+        <w:t>method</w:t>
+      </w:r>
+      <w:r>
+        <w:rPr>
+          <w:rFonts w:ascii="Courier New" w:eastAsia="Times New Roman" w:hAnsi="Courier New" w:cs="Courier New"/>
+          <w:color w:val="A9B7C6"/>
+          <w:sz w:val="20"/>
+          <w:szCs w:val="20"/>
+        </w:rPr>
+        <w:t>(</w:t>
+      </w:r>
+      <w:r>
+        <w:rPr>
+          <w:rFonts w:ascii="Courier New" w:eastAsia="Times New Roman" w:hAnsi="Courier New" w:cs="Courier New"/>
+          <w:color w:val="CC7832"/>
+          <w:sz w:val="20"/>
+          <w:szCs w:val="20"/>
+        </w:rPr>
+        <w:t xml:space="preserve">int </w:t>
+      </w:r>
+      <w:r>
+        <w:rPr>
+          <w:rFonts w:ascii="Courier New" w:eastAsia="Times New Roman" w:hAnsi="Courier New" w:cs="Courier New"/>
+          <w:color w:val="A9B7C6"/>
+          <w:sz w:val="20"/>
+          <w:szCs w:val="20"/>
+        </w:rPr>
+        <w:t>value) {}</w:t>
+      </w:r>
+      <w:r>
+        <w:rPr>
+          <w:rFonts w:ascii="Courier New" w:eastAsia="Times New Roman" w:hAnsi="Courier New" w:cs="Courier New"/>
+          <w:color w:val="A9B7C6"/>
+          <w:sz w:val="20"/>
+          <w:szCs w:val="20"/>
+        </w:rPr>
+        <w:br/>
+        <w:t>}</w:t>
+      </w:r>
+    </w:p>
     <w:p/>
+    <w:p>
+      <w:pPr>
+        <w:rPr>
+          <w:lang w:val="ru-RU"/>
+        </w:rPr>
+      </w:pPr>
+      <w:r>
+        <w:rPr>
+          <w:lang w:val="ru-RU"/>
+        </w:rPr>
+        <w:t>Вызов статического метода</w:t>
+      </w:r>
+    </w:p>
+    <w:p>
+      <w:pPr>
+        <w:shd w:val="clear" w:color="auto" w:fill="2B2B2B"/>
+        <w:tabs>
+          <w:tab w:val="left" w:pos="916"/>
+          <w:tab w:val="left" w:pos="1832"/>
+          <w:tab w:val="left" w:pos="2748"/>
+          <w:tab w:val="left" w:pos="3664"/>
+          <w:tab w:val="left" w:pos="4580"/>
+          <w:tab w:val="left" w:pos="5496"/>
+          <w:tab w:val="left" w:pos="6412"/>
+          <w:tab w:val="left" w:pos="7328"/>
+          <w:tab w:val="left" w:pos="8244"/>
+          <w:tab w:val="left" w:pos="9160"/>
+          <w:tab w:val="left" w:pos="10076"/>
+          <w:tab w:val="left" w:pos="10992"/>
+          <w:tab w:val="left" w:pos="11908"/>
+          <w:tab w:val="left" w:pos="12824"/>
+          <w:tab w:val="left" w:pos="13740"/>
+          <w:tab w:val="left" w:pos="14656"/>
+        </w:tabs>
+        <w:spacing w:after="0" w:line="240" w:lineRule="auto"/>
+        <w:rPr>
+          <w:rFonts w:ascii="Courier New" w:eastAsia="Times New Roman" w:hAnsi="Courier New" w:cs="Courier New"/>
+          <w:color w:val="A9B7C6"/>
+          <w:sz w:val="20"/>
+          <w:szCs w:val="20"/>
+        </w:rPr>
+      </w:pPr>
+      <w:r>
+        <w:rPr>
+          <w:rFonts w:ascii="Courier New" w:eastAsia="Times New Roman" w:hAnsi="Courier New" w:cs="Courier New"/>
+          <w:color w:val="CC7832"/>
+          <w:sz w:val="20"/>
+          <w:szCs w:val="20"/>
+        </w:rPr>
+        <w:t xml:space="preserve">public class </w:t>
+      </w:r>
+      <w:proofErr w:type="spellStart"/>
+      <w:r>
+        <w:rPr>
+          <w:rFonts w:ascii="Courier New" w:eastAsia="Times New Roman" w:hAnsi="Courier New" w:cs="Courier New"/>
+          <w:color w:val="A9B7C6"/>
+          <w:sz w:val="20"/>
+          <w:szCs w:val="20"/>
+        </w:rPr>
+        <w:t>LearnMainOverload</w:t>
+      </w:r>
+      <w:proofErr w:type="spellEnd"/>
+      <w:r>
+        <w:rPr>
+          <w:rFonts w:ascii="Courier New" w:eastAsia="Times New Roman" w:hAnsi="Courier New" w:cs="Courier New"/>
+          <w:color w:val="A9B7C6"/>
+          <w:sz w:val="20"/>
+          <w:szCs w:val="20"/>
+        </w:rPr>
+        <w:t xml:space="preserve"> {</w:t>
+      </w:r>
+      <w:r>
+        <w:rPr>
+          <w:rFonts w:ascii="Courier New" w:eastAsia="Times New Roman" w:hAnsi="Courier New" w:cs="Courier New"/>
+          <w:color w:val="A9B7C6"/>
+          <w:sz w:val="20"/>
+          <w:szCs w:val="20"/>
+        </w:rPr>
+        <w:br/>
+        <w:t xml:space="preserve">    </w:t>
+      </w:r>
+      <w:r>
+        <w:rPr>
+          <w:rFonts w:ascii="Courier New" w:eastAsia="Times New Roman" w:hAnsi="Courier New" w:cs="Courier New"/>
+          <w:color w:val="CC7832"/>
+          <w:sz w:val="20"/>
+          <w:szCs w:val="20"/>
+        </w:rPr>
+        <w:t xml:space="preserve">public static void </w:t>
+      </w:r>
+      <w:proofErr w:type="gramStart"/>
+      <w:r>
+        <w:rPr>
+          <w:rFonts w:ascii="Courier New" w:eastAsia="Times New Roman" w:hAnsi="Courier New" w:cs="Courier New"/>
+          <w:color w:val="FFC66D"/>
+          <w:sz w:val="20"/>
+          <w:szCs w:val="20"/>
+        </w:rPr>
+        <w:t>main</w:t>
+      </w:r>
+      <w:r>
+        <w:rPr>
+          <w:rFonts w:ascii="Courier New" w:eastAsia="Times New Roman" w:hAnsi="Courier New" w:cs="Courier New"/>
+          <w:color w:val="A9B7C6"/>
+          <w:sz w:val="20"/>
+          <w:szCs w:val="20"/>
+        </w:rPr>
+        <w:t>(</w:t>
+      </w:r>
+      <w:proofErr w:type="gramEnd"/>
+      <w:r>
+        <w:rPr>
+          <w:rFonts w:ascii="Courier New" w:eastAsia="Times New Roman" w:hAnsi="Courier New" w:cs="Courier New"/>
+          <w:color w:val="A9B7C6"/>
+          <w:sz w:val="20"/>
+          <w:szCs w:val="20"/>
+        </w:rPr>
+        <w:t xml:space="preserve">String[] </w:t>
+      </w:r>
+      <w:proofErr w:type="spellStart"/>
+      <w:r>
+        <w:rPr>
+          <w:rFonts w:ascii="Courier New" w:eastAsia="Times New Roman" w:hAnsi="Courier New" w:cs="Courier New"/>
+          <w:color w:val="A9B7C6"/>
+          <w:sz w:val="20"/>
+          <w:szCs w:val="20"/>
+        </w:rPr>
+        <w:t>args</w:t>
+      </w:r>
+      <w:proofErr w:type="spellEnd"/>
+      <w:r>
+        <w:rPr>
+          <w:rFonts w:ascii="Courier New" w:eastAsia="Times New Roman" w:hAnsi="Courier New" w:cs="Courier New"/>
+          <w:color w:val="A9B7C6"/>
+          <w:sz w:val="20"/>
+          <w:szCs w:val="20"/>
+        </w:rPr>
+        <w:t>) {</w:t>
+      </w:r>
+    </w:p>
+    <w:p>
+      <w:pPr>
+        <w:shd w:val="clear" w:color="auto" w:fill="2B2B2B"/>
+        <w:tabs>
+          <w:tab w:val="left" w:pos="916"/>
+          <w:tab w:val="left" w:pos="1832"/>
+          <w:tab w:val="left" w:pos="2748"/>
+          <w:tab w:val="left" w:pos="3664"/>
+          <w:tab w:val="left" w:pos="4580"/>
+          <w:tab w:val="left" w:pos="5496"/>
+          <w:tab w:val="left" w:pos="6412"/>
+          <w:tab w:val="left" w:pos="7328"/>
+          <w:tab w:val="left" w:pos="8244"/>
+          <w:tab w:val="left" w:pos="9160"/>
+          <w:tab w:val="left" w:pos="10076"/>
+          <w:tab w:val="left" w:pos="10992"/>
+          <w:tab w:val="left" w:pos="11908"/>
+          <w:tab w:val="left" w:pos="12824"/>
+          <w:tab w:val="left" w:pos="13740"/>
+          <w:tab w:val="left" w:pos="14656"/>
+        </w:tabs>
+        <w:spacing w:after="0" w:line="240" w:lineRule="auto"/>
+        <w:rPr>
+          <w:rFonts w:ascii="Courier New" w:eastAsia="Times New Roman" w:hAnsi="Courier New" w:cs="Courier New"/>
+          <w:color w:val="A9B7C6"/>
+          <w:sz w:val="20"/>
+          <w:szCs w:val="20"/>
+        </w:rPr>
+      </w:pPr>
+      <w:r>
+        <w:rPr>
+          <w:rFonts w:ascii="Courier New" w:eastAsia="Times New Roman" w:hAnsi="Courier New" w:cs="Courier New"/>
+          <w:color w:val="A9B7C6"/>
+          <w:sz w:val="20"/>
+          <w:szCs w:val="20"/>
+        </w:rPr>
+        <w:t xml:space="preserve">Point2D point = </w:t>
+      </w:r>
+      <w:r>
+        <w:rPr>
+          <w:rFonts w:ascii="Courier New" w:eastAsia="Times New Roman" w:hAnsi="Courier New" w:cs="Courier New"/>
+          <w:color w:val="CC7832"/>
+          <w:sz w:val="20"/>
+          <w:szCs w:val="20"/>
+        </w:rPr>
+        <w:t xml:space="preserve">new </w:t>
+      </w:r>
+      <w:r>
+        <w:rPr>
+          <w:rFonts w:ascii="Courier New" w:eastAsia="Times New Roman" w:hAnsi="Courier New" w:cs="Courier New"/>
+          <w:color w:val="A9B7C6"/>
+          <w:sz w:val="20"/>
+          <w:szCs w:val="20"/>
+        </w:rPr>
+        <w:t>Point2</w:t>
+      </w:r>
+      <w:proofErr w:type="gramStart"/>
+      <w:r>
+        <w:rPr>
+          <w:rFonts w:ascii="Courier New" w:eastAsia="Times New Roman" w:hAnsi="Courier New" w:cs="Courier New"/>
+          <w:color w:val="A9B7C6"/>
+          <w:sz w:val="20"/>
+          <w:szCs w:val="20"/>
+        </w:rPr>
+        <w:t>D(</w:t>
+      </w:r>
+      <w:proofErr w:type="gramEnd"/>
+      <w:r>
+        <w:rPr>
+          <w:rFonts w:ascii="Courier New" w:eastAsia="Times New Roman" w:hAnsi="Courier New" w:cs="Courier New"/>
+          <w:color w:val="A9B7C6"/>
+          <w:sz w:val="20"/>
+          <w:szCs w:val="20"/>
+        </w:rPr>
+        <w:t>)</w:t>
+      </w:r>
+      <w:r>
+        <w:rPr>
+          <w:rFonts w:ascii="Courier New" w:eastAsia="Times New Roman" w:hAnsi="Courier New" w:cs="Courier New"/>
+          <w:color w:val="CC7832"/>
+          <w:sz w:val="20"/>
+          <w:szCs w:val="20"/>
+        </w:rPr>
+        <w:t>;</w:t>
+      </w:r>
+    </w:p>
+    <w:p>
+      <w:pPr>
+        <w:shd w:val="clear" w:color="auto" w:fill="2B2B2B"/>
+        <w:tabs>
+          <w:tab w:val="left" w:pos="916"/>
+          <w:tab w:val="left" w:pos="1832"/>
+          <w:tab w:val="left" w:pos="2748"/>
+          <w:tab w:val="left" w:pos="3664"/>
+          <w:tab w:val="left" w:pos="4580"/>
+          <w:tab w:val="left" w:pos="5496"/>
+          <w:tab w:val="left" w:pos="6412"/>
+          <w:tab w:val="left" w:pos="7328"/>
+          <w:tab w:val="left" w:pos="8244"/>
+          <w:tab w:val="left" w:pos="9160"/>
+          <w:tab w:val="left" w:pos="10076"/>
+          <w:tab w:val="left" w:pos="10992"/>
+          <w:tab w:val="left" w:pos="11908"/>
+          <w:tab w:val="left" w:pos="12824"/>
+          <w:tab w:val="left" w:pos="13740"/>
+          <w:tab w:val="left" w:pos="14656"/>
+        </w:tabs>
+        <w:spacing w:after="0" w:line="240" w:lineRule="auto"/>
+        <w:rPr>
+          <w:rFonts w:ascii="Courier New" w:eastAsia="Times New Roman" w:hAnsi="Courier New" w:cs="Courier New"/>
+          <w:color w:val="808080"/>
+          <w:sz w:val="20"/>
+          <w:szCs w:val="20"/>
+        </w:rPr>
+      </w:pPr>
+      <w:r>
+        <w:rPr>
+          <w:rFonts w:ascii="Courier New" w:eastAsia="Times New Roman" w:hAnsi="Courier New" w:cs="Courier New"/>
+          <w:color w:val="A9B7C6"/>
+          <w:sz w:val="20"/>
+          <w:szCs w:val="20"/>
+        </w:rPr>
+        <w:t>Point2D.</w:t>
+      </w:r>
+      <w:r>
+        <w:rPr>
+          <w:rFonts w:ascii="Courier New" w:eastAsia="Times New Roman" w:hAnsi="Courier New" w:cs="Courier New"/>
+          <w:i/>
+          <w:iCs/>
+          <w:color w:val="A9B7C6"/>
+          <w:sz w:val="20"/>
+          <w:szCs w:val="20"/>
+        </w:rPr>
+        <w:t>method</w:t>
+      </w:r>
+      <w:r>
+        <w:rPr>
+          <w:rFonts w:ascii="Courier New" w:eastAsia="Times New Roman" w:hAnsi="Courier New" w:cs="Courier New"/>
+          <w:color w:val="A9B7C6"/>
+          <w:sz w:val="20"/>
+          <w:szCs w:val="20"/>
+        </w:rPr>
+        <w:t>(</w:t>
+      </w:r>
+      <w:r>
+        <w:rPr>
+          <w:rFonts w:ascii="Courier New" w:eastAsia="Times New Roman" w:hAnsi="Courier New" w:cs="Courier New"/>
+          <w:color w:val="6A8759"/>
+          <w:sz w:val="20"/>
+          <w:szCs w:val="20"/>
+        </w:rPr>
+        <w:t>"java</w:t>
+      </w:r>
+      <w:proofErr w:type="gramStart"/>
+      <w:r>
+        <w:rPr>
+          <w:rFonts w:ascii="Courier New" w:eastAsia="Times New Roman" w:hAnsi="Courier New" w:cs="Courier New"/>
+          <w:color w:val="6A8759"/>
+          <w:sz w:val="20"/>
+          <w:szCs w:val="20"/>
+        </w:rPr>
+        <w:t>"</w:t>
+      </w:r>
+      <w:r>
+        <w:rPr>
+          <w:rFonts w:ascii="Courier New" w:eastAsia="Times New Roman" w:hAnsi="Courier New" w:cs="Courier New"/>
+          <w:color w:val="A9B7C6"/>
+          <w:sz w:val="20"/>
+          <w:szCs w:val="20"/>
+        </w:rPr>
+        <w:t>)</w:t>
+      </w:r>
+      <w:r>
+        <w:rPr>
+          <w:rFonts w:ascii="Courier New" w:eastAsia="Times New Roman" w:hAnsi="Courier New" w:cs="Courier New"/>
+          <w:color w:val="CC7832"/>
+          <w:sz w:val="20"/>
+          <w:szCs w:val="20"/>
+        </w:rPr>
+        <w:t>;</w:t>
+      </w:r>
+      <w:r>
+        <w:rPr>
+          <w:rFonts w:ascii="Courier New" w:eastAsia="Times New Roman" w:hAnsi="Courier New" w:cs="Courier New"/>
+          <w:color w:val="808080"/>
+          <w:sz w:val="20"/>
+          <w:szCs w:val="20"/>
+        </w:rPr>
+        <w:t>/</w:t>
+      </w:r>
+      <w:proofErr w:type="gramEnd"/>
+      <w:r>
+        <w:rPr>
+          <w:rFonts w:ascii="Courier New" w:eastAsia="Times New Roman" w:hAnsi="Courier New" w:cs="Courier New"/>
+          <w:color w:val="808080"/>
+          <w:sz w:val="20"/>
+          <w:szCs w:val="20"/>
+        </w:rPr>
+        <w:t>/</w:t>
+      </w:r>
+      <w:r>
+        <w:rPr>
+          <w:rFonts w:ascii="Courier New" w:eastAsia="Times New Roman" w:hAnsi="Courier New" w:cs="Courier New"/>
+          <w:color w:val="808080"/>
+          <w:sz w:val="20"/>
+          <w:szCs w:val="20"/>
+          <w:lang w:val="ru-RU"/>
+        </w:rPr>
+        <w:t>Вызов</w:t>
+      </w:r>
+      <w:r>
+        <w:rPr>
+          <w:rFonts w:ascii="Courier New" w:eastAsia="Times New Roman" w:hAnsi="Courier New" w:cs="Courier New"/>
+          <w:color w:val="808080"/>
+          <w:sz w:val="20"/>
+          <w:szCs w:val="20"/>
+        </w:rPr>
+        <w:t xml:space="preserve"> </w:t>
+      </w:r>
+      <w:r>
+        <w:rPr>
+          <w:rFonts w:ascii="Courier New" w:eastAsia="Times New Roman" w:hAnsi="Courier New" w:cs="Courier New"/>
+          <w:color w:val="808080"/>
+          <w:sz w:val="20"/>
+          <w:szCs w:val="20"/>
+          <w:lang w:val="ru-RU"/>
+        </w:rPr>
+        <w:t>статического</w:t>
+      </w:r>
+      <w:r>
+        <w:rPr>
+          <w:rFonts w:ascii="Courier New" w:eastAsia="Times New Roman" w:hAnsi="Courier New" w:cs="Courier New"/>
+          <w:color w:val="808080"/>
+          <w:sz w:val="20"/>
+          <w:szCs w:val="20"/>
+        </w:rPr>
+        <w:t xml:space="preserve"> </w:t>
+      </w:r>
+      <w:r>
+        <w:rPr>
+          <w:rFonts w:ascii="Courier New" w:eastAsia="Times New Roman" w:hAnsi="Courier New" w:cs="Courier New"/>
+          <w:color w:val="808080"/>
+          <w:sz w:val="20"/>
+          <w:szCs w:val="20"/>
+          <w:lang w:val="ru-RU"/>
+        </w:rPr>
+        <w:t>метода</w:t>
+      </w:r>
+    </w:p>
+    <w:p>
+      <w:pPr>
+        <w:shd w:val="clear" w:color="auto" w:fill="2B2B2B"/>
+        <w:tabs>
+          <w:tab w:val="left" w:pos="916"/>
+          <w:tab w:val="left" w:pos="1832"/>
+          <w:tab w:val="left" w:pos="2748"/>
+          <w:tab w:val="left" w:pos="3664"/>
+          <w:tab w:val="left" w:pos="4580"/>
+          <w:tab w:val="left" w:pos="5496"/>
+          <w:tab w:val="left" w:pos="6412"/>
+          <w:tab w:val="left" w:pos="7328"/>
+          <w:tab w:val="left" w:pos="8244"/>
+          <w:tab w:val="left" w:pos="9160"/>
+          <w:tab w:val="left" w:pos="10076"/>
+          <w:tab w:val="left" w:pos="10992"/>
+          <w:tab w:val="left" w:pos="11908"/>
+          <w:tab w:val="left" w:pos="12824"/>
+          <w:tab w:val="left" w:pos="13740"/>
+          <w:tab w:val="left" w:pos="14656"/>
+        </w:tabs>
+        <w:spacing w:after="0" w:line="240" w:lineRule="auto"/>
+        <w:rPr>
+          <w:rFonts w:ascii="Courier New" w:eastAsia="Times New Roman" w:hAnsi="Courier New" w:cs="Courier New"/>
+          <w:color w:val="A9B7C6"/>
+          <w:sz w:val="20"/>
+          <w:szCs w:val="20"/>
+        </w:rPr>
+      </w:pPr>
+      <w:r>
+        <w:rPr>
+          <w:rFonts w:ascii="Courier New" w:eastAsia="Times New Roman" w:hAnsi="Courier New" w:cs="Courier New"/>
+          <w:color w:val="808080"/>
+          <w:sz w:val="20"/>
+          <w:szCs w:val="20"/>
+        </w:rPr>
+        <w:t>}</w:t>
+      </w:r>
+    </w:p>
     <w:p/>
+    <w:p>
+      <w:pPr>
+        <w:rPr>
+          <w:lang w:val="ru-RU"/>
+        </w:rPr>
+      </w:pPr>
+      <w:r>
+        <w:rPr>
+          <w:lang w:val="ru-RU"/>
+        </w:rPr>
+        <w:t>Его формирование</w:t>
+      </w:r>
+    </w:p>
+    <w:p>
+      <w:pPr>
+        <w:shd w:val="clear" w:color="auto" w:fill="2B2B2B"/>
+        <w:tabs>
+          <w:tab w:val="left" w:pos="916"/>
+          <w:tab w:val="left" w:pos="1832"/>
+          <w:tab w:val="left" w:pos="2748"/>
+          <w:tab w:val="left" w:pos="3664"/>
+          <w:tab w:val="left" w:pos="4580"/>
+          <w:tab w:val="left" w:pos="5496"/>
+          <w:tab w:val="left" w:pos="6412"/>
+          <w:tab w:val="left" w:pos="7328"/>
+          <w:tab w:val="left" w:pos="8244"/>
+          <w:tab w:val="left" w:pos="9160"/>
+          <w:tab w:val="left" w:pos="10076"/>
+          <w:tab w:val="left" w:pos="10992"/>
+          <w:tab w:val="left" w:pos="11908"/>
+          <w:tab w:val="left" w:pos="12824"/>
+          <w:tab w:val="left" w:pos="13740"/>
+          <w:tab w:val="left" w:pos="14656"/>
+        </w:tabs>
+        <w:spacing w:after="0" w:line="240" w:lineRule="auto"/>
+        <w:rPr>
+          <w:rFonts w:ascii="Courier New" w:eastAsia="Times New Roman" w:hAnsi="Courier New" w:cs="Courier New"/>
+          <w:color w:val="A9B7C6"/>
+          <w:sz w:val="20"/>
+          <w:szCs w:val="20"/>
+        </w:rPr>
+      </w:pPr>
+      <w:r>
+        <w:rPr>
+          <w:rFonts w:ascii="Courier New" w:eastAsia="Times New Roman" w:hAnsi="Courier New" w:cs="Courier New"/>
+          <w:color w:val="CC7832"/>
+          <w:sz w:val="20"/>
+          <w:szCs w:val="20"/>
+        </w:rPr>
+        <w:t xml:space="preserve">public class </w:t>
+      </w:r>
+      <w:r>
+        <w:rPr>
+          <w:rFonts w:ascii="Courier New" w:eastAsia="Times New Roman" w:hAnsi="Courier New" w:cs="Courier New"/>
+          <w:color w:val="A9B7C6"/>
+          <w:sz w:val="20"/>
+          <w:szCs w:val="20"/>
+        </w:rPr>
+        <w:t xml:space="preserve">Point2D </w:t>
+      </w:r>
+      <w:r>
+        <w:rPr>
+          <w:rFonts w:ascii="Courier New" w:eastAsia="Times New Roman" w:hAnsi="Courier New" w:cs="Courier New"/>
+          <w:color w:val="CC7832"/>
+          <w:sz w:val="20"/>
+          <w:szCs w:val="20"/>
+        </w:rPr>
+        <w:t xml:space="preserve">extends </w:t>
+      </w:r>
+      <w:r>
+        <w:rPr>
+          <w:rFonts w:ascii="Courier New" w:eastAsia="Times New Roman" w:hAnsi="Courier New" w:cs="Courier New"/>
+          <w:color w:val="A9B7C6"/>
+          <w:sz w:val="20"/>
+          <w:szCs w:val="20"/>
+        </w:rPr>
+        <w:t>Point1</w:t>
+      </w:r>
+      <w:proofErr w:type="gramStart"/>
+      <w:r>
+        <w:rPr>
+          <w:rFonts w:ascii="Courier New" w:eastAsia="Times New Roman" w:hAnsi="Courier New" w:cs="Courier New"/>
+          <w:color w:val="A9B7C6"/>
+          <w:sz w:val="20"/>
+          <w:szCs w:val="20"/>
+        </w:rPr>
+        <w:t>D{</w:t>
+      </w:r>
+      <w:proofErr w:type="gramEnd"/>
+      <w:r>
+        <w:rPr>
+          <w:rFonts w:ascii="Courier New" w:eastAsia="Times New Roman" w:hAnsi="Courier New" w:cs="Courier New"/>
+          <w:color w:val="A9B7C6"/>
+          <w:sz w:val="20"/>
+          <w:szCs w:val="20"/>
+        </w:rPr>
+        <w:br/>
+        <w:t xml:space="preserve">    </w:t>
+      </w:r>
+      <w:r>
+        <w:rPr>
+          <w:rFonts w:ascii="Courier New" w:eastAsia="Times New Roman" w:hAnsi="Courier New" w:cs="Courier New"/>
+          <w:color w:val="CC7832"/>
+          <w:sz w:val="20"/>
+          <w:szCs w:val="20"/>
+        </w:rPr>
+        <w:t xml:space="preserve">private int </w:t>
+      </w:r>
+      <w:r>
+        <w:rPr>
+          <w:rFonts w:ascii="Courier New" w:eastAsia="Times New Roman" w:hAnsi="Courier New" w:cs="Courier New"/>
+          <w:color w:val="9876AA"/>
+          <w:sz w:val="20"/>
+          <w:szCs w:val="20"/>
+        </w:rPr>
+        <w:t>y</w:t>
+      </w:r>
+      <w:r>
+        <w:rPr>
+          <w:rFonts w:ascii="Courier New" w:eastAsia="Times New Roman" w:hAnsi="Courier New" w:cs="Courier New"/>
+          <w:color w:val="CC7832"/>
+          <w:sz w:val="20"/>
+          <w:szCs w:val="20"/>
+        </w:rPr>
+        <w:t>;</w:t>
+      </w:r>
+      <w:r>
+        <w:rPr>
+          <w:rFonts w:ascii="Courier New" w:eastAsia="Times New Roman" w:hAnsi="Courier New" w:cs="Courier New"/>
+          <w:color w:val="CC7832"/>
+          <w:sz w:val="20"/>
+          <w:szCs w:val="20"/>
+        </w:rPr>
+        <w:br/>
+      </w:r>
+      <w:r>
+        <w:rPr>
+          <w:rFonts w:ascii="Courier New" w:eastAsia="Times New Roman" w:hAnsi="Courier New" w:cs="Courier New"/>
+          <w:color w:val="CC7832"/>
+          <w:sz w:val="20"/>
+          <w:szCs w:val="20"/>
+        </w:rPr>
+        <w:br/>
+        <w:t xml:space="preserve">    public int </w:t>
+      </w:r>
+      <w:proofErr w:type="spellStart"/>
+      <w:r>
+        <w:rPr>
+          <w:rFonts w:ascii="Courier New" w:eastAsia="Times New Roman" w:hAnsi="Courier New" w:cs="Courier New"/>
+          <w:color w:val="FFC66D"/>
+          <w:sz w:val="20"/>
+          <w:szCs w:val="20"/>
+        </w:rPr>
+        <w:t>getY</w:t>
+      </w:r>
+      <w:proofErr w:type="spellEnd"/>
+      <w:r>
+        <w:rPr>
+          <w:rFonts w:ascii="Courier New" w:eastAsia="Times New Roman" w:hAnsi="Courier New" w:cs="Courier New"/>
+          <w:color w:val="A9B7C6"/>
+          <w:sz w:val="20"/>
+          <w:szCs w:val="20"/>
+        </w:rPr>
+        <w:t>() {</w:t>
+      </w:r>
+      <w:r>
+        <w:rPr>
+          <w:rFonts w:ascii="Courier New" w:eastAsia="Times New Roman" w:hAnsi="Courier New" w:cs="Courier New"/>
+          <w:color w:val="A9B7C6"/>
+          <w:sz w:val="20"/>
+          <w:szCs w:val="20"/>
+        </w:rPr>
+        <w:br/>
+        <w:t xml:space="preserve">        </w:t>
+      </w:r>
+      <w:r>
+        <w:rPr>
+          <w:rFonts w:ascii="Courier New" w:eastAsia="Times New Roman" w:hAnsi="Courier New" w:cs="Courier New"/>
+          <w:color w:val="CC7832"/>
+          <w:sz w:val="20"/>
+          <w:szCs w:val="20"/>
+        </w:rPr>
+        <w:t xml:space="preserve">return </w:t>
+      </w:r>
+      <w:r>
+        <w:rPr>
+          <w:rFonts w:ascii="Courier New" w:eastAsia="Times New Roman" w:hAnsi="Courier New" w:cs="Courier New"/>
+          <w:color w:val="9876AA"/>
+          <w:sz w:val="20"/>
+          <w:szCs w:val="20"/>
+        </w:rPr>
+        <w:t>y</w:t>
+      </w:r>
+      <w:r>
+        <w:rPr>
+          <w:rFonts w:ascii="Courier New" w:eastAsia="Times New Roman" w:hAnsi="Courier New" w:cs="Courier New"/>
+          <w:color w:val="CC7832"/>
+          <w:sz w:val="20"/>
+          <w:szCs w:val="20"/>
+        </w:rPr>
+        <w:t>;</w:t>
+      </w:r>
+      <w:r>
+        <w:rPr>
+          <w:rFonts w:ascii="Courier New" w:eastAsia="Times New Roman" w:hAnsi="Courier New" w:cs="Courier New"/>
+          <w:color w:val="CC7832"/>
+          <w:sz w:val="20"/>
+          <w:szCs w:val="20"/>
+        </w:rPr>
+        <w:br/>
+        <w:t xml:space="preserve">    </w:t>
+      </w:r>
+      <w:r>
+        <w:rPr>
+          <w:rFonts w:ascii="Courier New" w:eastAsia="Times New Roman" w:hAnsi="Courier New" w:cs="Courier New"/>
+          <w:color w:val="A9B7C6"/>
+          <w:sz w:val="20"/>
+          <w:szCs w:val="20"/>
+        </w:rPr>
+        <w:t>}</w:t>
+      </w:r>
+      <w:r>
+        <w:rPr>
+          <w:rFonts w:ascii="Courier New" w:eastAsia="Times New Roman" w:hAnsi="Courier New" w:cs="Courier New"/>
+          <w:color w:val="A9B7C6"/>
+          <w:sz w:val="20"/>
+          <w:szCs w:val="20"/>
+        </w:rPr>
+        <w:br/>
+      </w:r>
+      <w:r>
+        <w:rPr>
+          <w:rFonts w:ascii="Courier New" w:eastAsia="Times New Roman" w:hAnsi="Courier New" w:cs="Courier New"/>
+          <w:color w:val="A9B7C6"/>
+          <w:sz w:val="20"/>
+          <w:szCs w:val="20"/>
+        </w:rPr>
+        <w:br/>
+        <w:t xml:space="preserve">    </w:t>
+      </w:r>
+      <w:r>
+        <w:rPr>
+          <w:rFonts w:ascii="Courier New" w:eastAsia="Times New Roman" w:hAnsi="Courier New" w:cs="Courier New"/>
+          <w:color w:val="CC7832"/>
+          <w:sz w:val="20"/>
+          <w:szCs w:val="20"/>
+        </w:rPr>
+        <w:t xml:space="preserve">public void </w:t>
+      </w:r>
+      <w:proofErr w:type="spellStart"/>
+      <w:r>
+        <w:rPr>
+          <w:rFonts w:ascii="Courier New" w:eastAsia="Times New Roman" w:hAnsi="Courier New" w:cs="Courier New"/>
+          <w:color w:val="FFC66D"/>
+          <w:sz w:val="20"/>
+          <w:szCs w:val="20"/>
+        </w:rPr>
+        <w:t>setY</w:t>
+      </w:r>
+      <w:proofErr w:type="spellEnd"/>
+      <w:r>
+        <w:rPr>
+          <w:rFonts w:ascii="Courier New" w:eastAsia="Times New Roman" w:hAnsi="Courier New" w:cs="Courier New"/>
+          <w:color w:val="A9B7C6"/>
+          <w:sz w:val="20"/>
+          <w:szCs w:val="20"/>
+        </w:rPr>
+        <w:t>(</w:t>
+      </w:r>
+      <w:r>
+        <w:rPr>
+          <w:rFonts w:ascii="Courier New" w:eastAsia="Times New Roman" w:hAnsi="Courier New" w:cs="Courier New"/>
+          <w:color w:val="CC7832"/>
+          <w:sz w:val="20"/>
+          <w:szCs w:val="20"/>
+        </w:rPr>
+        <w:t xml:space="preserve">int </w:t>
+      </w:r>
+      <w:r>
+        <w:rPr>
+          <w:rFonts w:ascii="Courier New" w:eastAsia="Times New Roman" w:hAnsi="Courier New" w:cs="Courier New"/>
+          <w:color w:val="A9B7C6"/>
+          <w:sz w:val="20"/>
+          <w:szCs w:val="20"/>
+        </w:rPr>
+        <w:t>y) {</w:t>
+      </w:r>
+      <w:r>
+        <w:rPr>
+          <w:rFonts w:ascii="Courier New" w:eastAsia="Times New Roman" w:hAnsi="Courier New" w:cs="Courier New"/>
+          <w:color w:val="A9B7C6"/>
+          <w:sz w:val="20"/>
+          <w:szCs w:val="20"/>
+        </w:rPr>
+        <w:br/>
+        <w:t xml:space="preserve">        </w:t>
+      </w:r>
+      <w:proofErr w:type="spellStart"/>
+      <w:r>
+        <w:rPr>
+          <w:rFonts w:ascii="Courier New" w:eastAsia="Times New Roman" w:hAnsi="Courier New" w:cs="Courier New"/>
+          <w:color w:val="CC7832"/>
+          <w:sz w:val="20"/>
+          <w:szCs w:val="20"/>
+        </w:rPr>
+        <w:t>this</w:t>
+      </w:r>
+      <w:r>
+        <w:rPr>
+          <w:rFonts w:ascii="Courier New" w:eastAsia="Times New Roman" w:hAnsi="Courier New" w:cs="Courier New"/>
+          <w:color w:val="A9B7C6"/>
+          <w:sz w:val="20"/>
+          <w:szCs w:val="20"/>
+        </w:rPr>
+        <w:t>.</w:t>
+      </w:r>
+      <w:r>
+        <w:rPr>
+          <w:rFonts w:ascii="Courier New" w:eastAsia="Times New Roman" w:hAnsi="Courier New" w:cs="Courier New"/>
+          <w:color w:val="9876AA"/>
+          <w:sz w:val="20"/>
+          <w:szCs w:val="20"/>
+        </w:rPr>
+        <w:t>y</w:t>
+      </w:r>
+      <w:proofErr w:type="spellEnd"/>
+      <w:r>
+        <w:rPr>
+          <w:rFonts w:ascii="Courier New" w:eastAsia="Times New Roman" w:hAnsi="Courier New" w:cs="Courier New"/>
+          <w:color w:val="9876AA"/>
+          <w:sz w:val="20"/>
+          <w:szCs w:val="20"/>
+        </w:rPr>
+        <w:t xml:space="preserve"> </w:t>
+      </w:r>
+      <w:r>
+        <w:rPr>
+          <w:rFonts w:ascii="Courier New" w:eastAsia="Times New Roman" w:hAnsi="Courier New" w:cs="Courier New"/>
+          <w:color w:val="A9B7C6"/>
+          <w:sz w:val="20"/>
+          <w:szCs w:val="20"/>
+        </w:rPr>
+        <w:t>= y</w:t>
+      </w:r>
+      <w:r>
+        <w:rPr>
+          <w:rFonts w:ascii="Courier New" w:eastAsia="Times New Roman" w:hAnsi="Courier New" w:cs="Courier New"/>
+          <w:color w:val="CC7832"/>
+          <w:sz w:val="20"/>
+          <w:szCs w:val="20"/>
+        </w:rPr>
+        <w:t>;</w:t>
+      </w:r>
+      <w:r>
+        <w:rPr>
+          <w:rFonts w:ascii="Courier New" w:eastAsia="Times New Roman" w:hAnsi="Courier New" w:cs="Courier New"/>
+          <w:color w:val="CC7832"/>
+          <w:sz w:val="20"/>
+          <w:szCs w:val="20"/>
+        </w:rPr>
+        <w:br/>
+        <w:t xml:space="preserve">    </w:t>
+      </w:r>
+      <w:r>
+        <w:rPr>
+          <w:rFonts w:ascii="Courier New" w:eastAsia="Times New Roman" w:hAnsi="Courier New" w:cs="Courier New"/>
+          <w:color w:val="A9B7C6"/>
+          <w:sz w:val="20"/>
+          <w:szCs w:val="20"/>
+        </w:rPr>
+        <w:t>}</w:t>
+      </w:r>
+      <w:r>
+        <w:rPr>
+          <w:rFonts w:ascii="Courier New" w:eastAsia="Times New Roman" w:hAnsi="Courier New" w:cs="Courier New"/>
+          <w:color w:val="A9B7C6"/>
+          <w:sz w:val="20"/>
+          <w:szCs w:val="20"/>
+        </w:rPr>
+        <w:br/>
+      </w:r>
+      <w:r>
+        <w:rPr>
+          <w:rFonts w:ascii="Courier New" w:eastAsia="Times New Roman" w:hAnsi="Courier New" w:cs="Courier New"/>
+          <w:color w:val="A9B7C6"/>
+          <w:sz w:val="20"/>
+          <w:szCs w:val="20"/>
+        </w:rPr>
+        <w:br/>
+        <w:t xml:space="preserve">    </w:t>
+      </w:r>
+      <w:r>
+        <w:rPr>
+          <w:rFonts w:ascii="Courier New" w:eastAsia="Times New Roman" w:hAnsi="Courier New" w:cs="Courier New"/>
+          <w:color w:val="BBB529"/>
+          <w:sz w:val="20"/>
+          <w:szCs w:val="20"/>
+        </w:rPr>
+        <w:t>@Override</w:t>
+      </w:r>
+    </w:p>
+    <w:p/>
+    <w:p>
+      <w:pPr>
+        <w:shd w:val="clear" w:color="auto" w:fill="2B2B2B"/>
+        <w:tabs>
+          <w:tab w:val="left" w:pos="916"/>
+          <w:tab w:val="left" w:pos="1832"/>
+          <w:tab w:val="left" w:pos="2748"/>
+          <w:tab w:val="left" w:pos="3664"/>
+          <w:tab w:val="left" w:pos="4580"/>
+          <w:tab w:val="left" w:pos="5496"/>
+          <w:tab w:val="left" w:pos="6412"/>
+          <w:tab w:val="left" w:pos="7328"/>
+          <w:tab w:val="left" w:pos="8244"/>
+          <w:tab w:val="left" w:pos="9160"/>
+          <w:tab w:val="left" w:pos="10076"/>
+          <w:tab w:val="left" w:pos="10992"/>
+          <w:tab w:val="left" w:pos="11908"/>
+          <w:tab w:val="left" w:pos="12824"/>
+          <w:tab w:val="left" w:pos="13740"/>
+          <w:tab w:val="left" w:pos="14656"/>
+        </w:tabs>
+        <w:spacing w:after="0" w:line="240" w:lineRule="auto"/>
+        <w:rPr>
+          <w:rFonts w:ascii="Courier New" w:eastAsia="Times New Roman" w:hAnsi="Courier New" w:cs="Courier New"/>
+          <w:color w:val="A9B7C6"/>
+          <w:sz w:val="20"/>
+          <w:szCs w:val="20"/>
+        </w:rPr>
+      </w:pPr>
+      <w:r>
+        <w:rPr>
+          <w:rFonts w:ascii="Courier New" w:eastAsia="Times New Roman" w:hAnsi="Courier New" w:cs="Courier New"/>
+          <w:color w:val="CC7832"/>
+          <w:sz w:val="20"/>
+          <w:szCs w:val="20"/>
+        </w:rPr>
+        <w:t xml:space="preserve">public static void </w:t>
+      </w:r>
+      <w:proofErr w:type="gramStart"/>
+      <w:r>
+        <w:rPr>
+          <w:rFonts w:ascii="Courier New" w:eastAsia="Times New Roman" w:hAnsi="Courier New" w:cs="Courier New"/>
+          <w:color w:val="FFC66D"/>
+          <w:sz w:val="20"/>
+          <w:szCs w:val="20"/>
+        </w:rPr>
+        <w:t>method</w:t>
+      </w:r>
+      <w:r>
+        <w:rPr>
+          <w:rFonts w:ascii="Courier New" w:eastAsia="Times New Roman" w:hAnsi="Courier New" w:cs="Courier New"/>
+          <w:color w:val="A9B7C6"/>
+          <w:sz w:val="20"/>
+          <w:szCs w:val="20"/>
+        </w:rPr>
+        <w:t>(</w:t>
+      </w:r>
+      <w:proofErr w:type="gramEnd"/>
+      <w:r>
+        <w:rPr>
+          <w:rFonts w:ascii="Courier New" w:eastAsia="Times New Roman" w:hAnsi="Courier New" w:cs="Courier New"/>
+          <w:color w:val="A9B7C6"/>
+          <w:sz w:val="20"/>
+          <w:szCs w:val="20"/>
+        </w:rPr>
+        <w:t>String str) {</w:t>
+      </w:r>
+      <w:r>
+        <w:rPr>
+          <w:rFonts w:ascii="Courier New" w:eastAsia="Times New Roman" w:hAnsi="Courier New" w:cs="Courier New"/>
+          <w:color w:val="A9B7C6"/>
+          <w:sz w:val="20"/>
+          <w:szCs w:val="20"/>
+        </w:rPr>
+        <w:br/>
+        <w:t xml:space="preserve">    </w:t>
+      </w:r>
+      <w:proofErr w:type="spellStart"/>
+      <w:r>
+        <w:rPr>
+          <w:rFonts w:ascii="Courier New" w:eastAsia="Times New Roman" w:hAnsi="Courier New" w:cs="Courier New"/>
+          <w:color w:val="A9B7C6"/>
+          <w:sz w:val="20"/>
+          <w:szCs w:val="20"/>
+        </w:rPr>
+        <w:t>System.</w:t>
+      </w:r>
+      <w:r>
+        <w:rPr>
+          <w:rFonts w:ascii="Courier New" w:eastAsia="Times New Roman" w:hAnsi="Courier New" w:cs="Courier New"/>
+          <w:i/>
+          <w:iCs/>
+          <w:color w:val="9876AA"/>
+          <w:sz w:val="20"/>
+          <w:szCs w:val="20"/>
+        </w:rPr>
+        <w:t>out</w:t>
+      </w:r>
+      <w:r>
+        <w:rPr>
+          <w:rFonts w:ascii="Courier New" w:eastAsia="Times New Roman" w:hAnsi="Courier New" w:cs="Courier New"/>
+          <w:color w:val="A9B7C6"/>
+          <w:sz w:val="20"/>
+          <w:szCs w:val="20"/>
+        </w:rPr>
+        <w:t>.println</w:t>
+      </w:r>
+      <w:proofErr w:type="spellEnd"/>
+      <w:r>
+        <w:rPr>
+          <w:rFonts w:ascii="Courier New" w:eastAsia="Times New Roman" w:hAnsi="Courier New" w:cs="Courier New"/>
+          <w:color w:val="A9B7C6"/>
+          <w:sz w:val="20"/>
+          <w:szCs w:val="20"/>
+        </w:rPr>
+        <w:t>(</w:t>
+      </w:r>
+      <w:r>
+        <w:rPr>
+          <w:rFonts w:ascii="Courier New" w:eastAsia="Times New Roman" w:hAnsi="Courier New" w:cs="Courier New"/>
+          <w:color w:val="6A8759"/>
+          <w:sz w:val="20"/>
+          <w:szCs w:val="20"/>
+        </w:rPr>
+        <w:t xml:space="preserve">"String " </w:t>
+      </w:r>
+      <w:r>
+        <w:rPr>
+          <w:rFonts w:ascii="Courier New" w:eastAsia="Times New Roman" w:hAnsi="Courier New" w:cs="Courier New"/>
+          <w:color w:val="A9B7C6"/>
+          <w:sz w:val="20"/>
+          <w:szCs w:val="20"/>
+        </w:rPr>
+        <w:t>+ str)</w:t>
+      </w:r>
+      <w:r>
+        <w:rPr>
+          <w:rFonts w:ascii="Courier New" w:eastAsia="Times New Roman" w:hAnsi="Courier New" w:cs="Courier New"/>
+          <w:color w:val="CC7832"/>
+          <w:sz w:val="20"/>
+          <w:szCs w:val="20"/>
+        </w:rPr>
+        <w:t>;</w:t>
+      </w:r>
+      <w:r>
+        <w:rPr>
+          <w:rFonts w:ascii="Courier New" w:eastAsia="Times New Roman" w:hAnsi="Courier New" w:cs="Courier New"/>
+          <w:color w:val="CC7832"/>
+          <w:sz w:val="20"/>
+          <w:szCs w:val="20"/>
+        </w:rPr>
+        <w:br/>
+      </w:r>
+      <w:r>
+        <w:rPr>
+          <w:rFonts w:ascii="Courier New" w:eastAsia="Times New Roman" w:hAnsi="Courier New" w:cs="Courier New"/>
+          <w:color w:val="A9B7C6"/>
+          <w:sz w:val="20"/>
+          <w:szCs w:val="20"/>
+        </w:rPr>
+        <w:t>}</w:t>
+      </w:r>
+      <w:r>
+        <w:rPr>
+          <w:rFonts w:ascii="Courier New" w:eastAsia="Times New Roman" w:hAnsi="Courier New" w:cs="Courier New"/>
+          <w:color w:val="808080"/>
+          <w:sz w:val="20"/>
+          <w:szCs w:val="20"/>
+        </w:rPr>
+        <w:t>//</w:t>
+      </w:r>
+      <w:proofErr w:type="spellStart"/>
+      <w:r>
+        <w:rPr>
+          <w:rFonts w:ascii="Courier New" w:eastAsia="Times New Roman" w:hAnsi="Courier New" w:cs="Courier New"/>
+          <w:color w:val="808080"/>
+          <w:sz w:val="20"/>
+          <w:szCs w:val="20"/>
+        </w:rPr>
+        <w:t>Перегрузка</w:t>
+      </w:r>
+      <w:proofErr w:type="spellEnd"/>
+      <w:r>
+        <w:rPr>
+          <w:rFonts w:ascii="Courier New" w:eastAsia="Times New Roman" w:hAnsi="Courier New" w:cs="Courier New"/>
+          <w:color w:val="808080"/>
+          <w:sz w:val="20"/>
+          <w:szCs w:val="20"/>
+        </w:rPr>
+        <w:t xml:space="preserve"> </w:t>
+      </w:r>
+      <w:proofErr w:type="spellStart"/>
+      <w:r>
+        <w:rPr>
+          <w:rFonts w:ascii="Courier New" w:eastAsia="Times New Roman" w:hAnsi="Courier New" w:cs="Courier New"/>
+          <w:color w:val="808080"/>
+          <w:sz w:val="20"/>
+          <w:szCs w:val="20"/>
+        </w:rPr>
+        <w:t>метода</w:t>
+      </w:r>
+      <w:proofErr w:type="spellEnd"/>
+    </w:p>
+    <w:p/>
+    <w:p>
+      <w:pPr>
+        <w:rPr>
+          <w:lang w:val="ru-RU"/>
+        </w:rPr>
+      </w:pPr>
+      <w:r>
+        <w:rPr>
+          <w:lang w:val="ru-RU"/>
+        </w:rPr>
+        <w:t>Вызов метода</w:t>
+      </w:r>
+    </w:p>
+    <w:p>
+      <w:pPr>
+        <w:shd w:val="clear" w:color="auto" w:fill="2B2B2B"/>
+        <w:tabs>
+          <w:tab w:val="left" w:pos="916"/>
+          <w:tab w:val="left" w:pos="1832"/>
+          <w:tab w:val="left" w:pos="2748"/>
+          <w:tab w:val="left" w:pos="3664"/>
+          <w:tab w:val="left" w:pos="4580"/>
+          <w:tab w:val="left" w:pos="5496"/>
+          <w:tab w:val="left" w:pos="6412"/>
+          <w:tab w:val="left" w:pos="7328"/>
+          <w:tab w:val="left" w:pos="8244"/>
+          <w:tab w:val="left" w:pos="9160"/>
+          <w:tab w:val="left" w:pos="10076"/>
+          <w:tab w:val="left" w:pos="10992"/>
+          <w:tab w:val="left" w:pos="11908"/>
+          <w:tab w:val="left" w:pos="12824"/>
+          <w:tab w:val="left" w:pos="13740"/>
+          <w:tab w:val="left" w:pos="14656"/>
+        </w:tabs>
+        <w:spacing w:after="0" w:line="240" w:lineRule="auto"/>
+        <w:rPr>
+          <w:rFonts w:ascii="Courier New" w:eastAsia="Times New Roman" w:hAnsi="Courier New" w:cs="Courier New"/>
+          <w:color w:val="A9B7C6"/>
+          <w:sz w:val="20"/>
+          <w:szCs w:val="20"/>
+        </w:rPr>
+      </w:pPr>
+      <w:r>
+        <w:rPr>
+          <w:rFonts w:ascii="Courier New" w:eastAsia="Times New Roman" w:hAnsi="Courier New" w:cs="Courier New"/>
+          <w:color w:val="CC7832"/>
+          <w:sz w:val="20"/>
+          <w:szCs w:val="20"/>
+        </w:rPr>
+        <w:t xml:space="preserve">public class </w:t>
+      </w:r>
+      <w:proofErr w:type="spellStart"/>
+      <w:r>
+        <w:rPr>
+          <w:rFonts w:ascii="Courier New" w:eastAsia="Times New Roman" w:hAnsi="Courier New" w:cs="Courier New"/>
+          <w:color w:val="A9B7C6"/>
+          <w:sz w:val="20"/>
+          <w:szCs w:val="20"/>
+        </w:rPr>
+        <w:t>LearnMainOverload</w:t>
+      </w:r>
+      <w:proofErr w:type="spellEnd"/>
+      <w:r>
+        <w:rPr>
+          <w:rFonts w:ascii="Courier New" w:eastAsia="Times New Roman" w:hAnsi="Courier New" w:cs="Courier New"/>
+          <w:color w:val="A9B7C6"/>
+          <w:sz w:val="20"/>
+          <w:szCs w:val="20"/>
+        </w:rPr>
+        <w:t xml:space="preserve"> {</w:t>
+      </w:r>
+      <w:r>
+        <w:rPr>
+          <w:rFonts w:ascii="Courier New" w:eastAsia="Times New Roman" w:hAnsi="Courier New" w:cs="Courier New"/>
+          <w:color w:val="A9B7C6"/>
+          <w:sz w:val="20"/>
+          <w:szCs w:val="20"/>
+        </w:rPr>
+        <w:br/>
+        <w:t xml:space="preserve">    </w:t>
+      </w:r>
+      <w:r>
+        <w:rPr>
+          <w:rFonts w:ascii="Courier New" w:eastAsia="Times New Roman" w:hAnsi="Courier New" w:cs="Courier New"/>
+          <w:color w:val="CC7832"/>
+          <w:sz w:val="20"/>
+          <w:szCs w:val="20"/>
+        </w:rPr>
+        <w:t xml:space="preserve">public static void </w:t>
+      </w:r>
+      <w:proofErr w:type="gramStart"/>
+      <w:r>
+        <w:rPr>
+          <w:rFonts w:ascii="Courier New" w:eastAsia="Times New Roman" w:hAnsi="Courier New" w:cs="Courier New"/>
+          <w:color w:val="FFC66D"/>
+          <w:sz w:val="20"/>
+          <w:szCs w:val="20"/>
+        </w:rPr>
+        <w:t>main</w:t>
+      </w:r>
+      <w:r>
+        <w:rPr>
+          <w:rFonts w:ascii="Courier New" w:eastAsia="Times New Roman" w:hAnsi="Courier New" w:cs="Courier New"/>
+          <w:color w:val="A9B7C6"/>
+          <w:sz w:val="20"/>
+          <w:szCs w:val="20"/>
+        </w:rPr>
+        <w:t>(</w:t>
+      </w:r>
+      <w:proofErr w:type="gramEnd"/>
+      <w:r>
+        <w:rPr>
+          <w:rFonts w:ascii="Courier New" w:eastAsia="Times New Roman" w:hAnsi="Courier New" w:cs="Courier New"/>
+          <w:color w:val="A9B7C6"/>
+          <w:sz w:val="20"/>
+          <w:szCs w:val="20"/>
+        </w:rPr>
+        <w:t xml:space="preserve">String[] </w:t>
+      </w:r>
+      <w:proofErr w:type="spellStart"/>
+      <w:r>
+        <w:rPr>
+          <w:rFonts w:ascii="Courier New" w:eastAsia="Times New Roman" w:hAnsi="Courier New" w:cs="Courier New"/>
+          <w:color w:val="A9B7C6"/>
+          <w:sz w:val="20"/>
+          <w:szCs w:val="20"/>
+        </w:rPr>
+        <w:t>args</w:t>
+      </w:r>
+      <w:proofErr w:type="spellEnd"/>
+      <w:r>
+        <w:rPr>
+          <w:rFonts w:ascii="Courier New" w:eastAsia="Times New Roman" w:hAnsi="Courier New" w:cs="Courier New"/>
+          <w:color w:val="A9B7C6"/>
+          <w:sz w:val="20"/>
+          <w:szCs w:val="20"/>
+        </w:rPr>
+        <w:t>) {</w:t>
+      </w:r>
+      <w:r>
+        <w:rPr>
+          <w:rFonts w:ascii="Courier New" w:eastAsia="Times New Roman" w:hAnsi="Courier New" w:cs="Courier New"/>
+          <w:color w:val="A9B7C6"/>
+          <w:sz w:val="20"/>
+          <w:szCs w:val="20"/>
+        </w:rPr>
+        <w:br/>
+        <w:t xml:space="preserve">        Point2D point = </w:t>
+      </w:r>
+      <w:r>
+        <w:rPr>
+          <w:rFonts w:ascii="Courier New" w:eastAsia="Times New Roman" w:hAnsi="Courier New" w:cs="Courier New"/>
+          <w:color w:val="CC7832"/>
+          <w:sz w:val="20"/>
+          <w:szCs w:val="20"/>
+        </w:rPr>
+        <w:t xml:space="preserve">new </w:t>
+      </w:r>
+      <w:r>
+        <w:rPr>
+          <w:rFonts w:ascii="Courier New" w:eastAsia="Times New Roman" w:hAnsi="Courier New" w:cs="Courier New"/>
+          <w:color w:val="A9B7C6"/>
+          <w:sz w:val="20"/>
+          <w:szCs w:val="20"/>
+        </w:rPr>
+        <w:t>Point2D()</w:t>
+      </w:r>
+      <w:r>
+        <w:rPr>
+          <w:rFonts w:ascii="Courier New" w:eastAsia="Times New Roman" w:hAnsi="Courier New" w:cs="Courier New"/>
+          <w:color w:val="CC7832"/>
+          <w:sz w:val="20"/>
+          <w:szCs w:val="20"/>
+        </w:rPr>
+        <w:t>;</w:t>
+      </w:r>
+      <w:r>
+        <w:rPr>
+          <w:rFonts w:ascii="Courier New" w:eastAsia="Times New Roman" w:hAnsi="Courier New" w:cs="Courier New"/>
+          <w:color w:val="CC7832"/>
+          <w:sz w:val="20"/>
+          <w:szCs w:val="20"/>
+        </w:rPr>
+        <w:br/>
+        <w:t xml:space="preserve">        </w:t>
+      </w:r>
+      <w:proofErr w:type="spellStart"/>
+      <w:r>
+        <w:rPr>
+          <w:rFonts w:ascii="Courier New" w:eastAsia="Times New Roman" w:hAnsi="Courier New" w:cs="Courier New"/>
+          <w:color w:val="A9B7C6"/>
+          <w:sz w:val="20"/>
+          <w:szCs w:val="20"/>
+        </w:rPr>
+        <w:t>point.method</w:t>
+      </w:r>
+      <w:proofErr w:type="spellEnd"/>
+      <w:r>
+        <w:rPr>
+          <w:rFonts w:ascii="Courier New" w:eastAsia="Times New Roman" w:hAnsi="Courier New" w:cs="Courier New"/>
+          <w:color w:val="A9B7C6"/>
+          <w:sz w:val="20"/>
+          <w:szCs w:val="20"/>
+        </w:rPr>
+        <w:t>()</w:t>
+      </w:r>
+      <w:r>
+        <w:rPr>
+          <w:rFonts w:ascii="Courier New" w:eastAsia="Times New Roman" w:hAnsi="Courier New" w:cs="Courier New"/>
+          <w:color w:val="CC7832"/>
+          <w:sz w:val="20"/>
+          <w:szCs w:val="20"/>
+        </w:rPr>
+        <w:t>;</w:t>
+      </w:r>
+      <w:r>
+        <w:rPr>
+          <w:rFonts w:ascii="Courier New" w:eastAsia="Times New Roman" w:hAnsi="Courier New" w:cs="Courier New"/>
+          <w:color w:val="CC7832"/>
+          <w:sz w:val="20"/>
+          <w:szCs w:val="20"/>
+        </w:rPr>
+        <w:t>}</w:t>
+      </w:r>
+    </w:p>
+    <w:p/>
+    <w:p>
+      <w:pPr>
+        <w:rPr>
+          <w:lang w:val="ru-RU"/>
+        </w:rPr>
+      </w:pPr>
+      <w:r>
+        <w:rPr>
+          <w:lang w:val="ru-RU"/>
+        </w:rPr>
+        <w:t>Формирование метода</w:t>
+      </w:r>
+    </w:p>
+    <w:p>
+      <w:pPr>
+        <w:shd w:val="clear" w:color="auto" w:fill="2B2B2B"/>
+        <w:tabs>
+          <w:tab w:val="left" w:pos="916"/>
+          <w:tab w:val="left" w:pos="1832"/>
+          <w:tab w:val="left" w:pos="2748"/>
+          <w:tab w:val="left" w:pos="3664"/>
+          <w:tab w:val="left" w:pos="4580"/>
+          <w:tab w:val="left" w:pos="5496"/>
+          <w:tab w:val="left" w:pos="6412"/>
+          <w:tab w:val="left" w:pos="7328"/>
+          <w:tab w:val="left" w:pos="8244"/>
+          <w:tab w:val="left" w:pos="9160"/>
+          <w:tab w:val="left" w:pos="10076"/>
+          <w:tab w:val="left" w:pos="10992"/>
+          <w:tab w:val="left" w:pos="11908"/>
+          <w:tab w:val="left" w:pos="12824"/>
+          <w:tab w:val="left" w:pos="13740"/>
+          <w:tab w:val="left" w:pos="14656"/>
+        </w:tabs>
+        <w:spacing w:after="0" w:line="240" w:lineRule="auto"/>
+        <w:rPr>
+          <w:rFonts w:ascii="Courier New" w:eastAsia="Times New Roman" w:hAnsi="Courier New" w:cs="Courier New"/>
+          <w:color w:val="A9B7C6"/>
+          <w:sz w:val="20"/>
+          <w:szCs w:val="20"/>
+        </w:rPr>
+      </w:pPr>
+      <w:r>
+        <w:rPr>
+          <w:rFonts w:ascii="Courier New" w:eastAsia="Times New Roman" w:hAnsi="Courier New" w:cs="Courier New"/>
+          <w:color w:val="BBB529"/>
+          <w:sz w:val="20"/>
+          <w:szCs w:val="20"/>
+        </w:rPr>
+        <w:t>@Override</w:t>
+      </w:r>
+    </w:p>
+    <w:p>
+      <w:pPr>
+        <w:shd w:val="clear" w:color="auto" w:fill="2B2B2B"/>
+        <w:tabs>
+          <w:tab w:val="left" w:pos="916"/>
+          <w:tab w:val="left" w:pos="1832"/>
+          <w:tab w:val="left" w:pos="2748"/>
+          <w:tab w:val="left" w:pos="3664"/>
+          <w:tab w:val="left" w:pos="4580"/>
+          <w:tab w:val="left" w:pos="5496"/>
+          <w:tab w:val="left" w:pos="6412"/>
+          <w:tab w:val="left" w:pos="7328"/>
+          <w:tab w:val="left" w:pos="8244"/>
+          <w:tab w:val="left" w:pos="9160"/>
+          <w:tab w:val="left" w:pos="10076"/>
+          <w:tab w:val="left" w:pos="10992"/>
+          <w:tab w:val="left" w:pos="11908"/>
+          <w:tab w:val="left" w:pos="12824"/>
+          <w:tab w:val="left" w:pos="13740"/>
+          <w:tab w:val="left" w:pos="14656"/>
+        </w:tabs>
+        <w:spacing w:after="0" w:line="240" w:lineRule="auto"/>
+        <w:rPr>
+          <w:rFonts w:ascii="Courier New" w:eastAsia="Times New Roman" w:hAnsi="Courier New" w:cs="Courier New"/>
+          <w:color w:val="A9B7C6"/>
+          <w:sz w:val="20"/>
+          <w:szCs w:val="20"/>
+        </w:rPr>
+      </w:pPr>
+      <w:r>
+        <w:rPr>
+          <w:rFonts w:ascii="Courier New" w:eastAsia="Times New Roman" w:hAnsi="Courier New" w:cs="Courier New"/>
+          <w:color w:val="CC7832"/>
+          <w:sz w:val="20"/>
+          <w:szCs w:val="20"/>
+        </w:rPr>
+        <w:t xml:space="preserve">public void </w:t>
+      </w:r>
+      <w:proofErr w:type="gramStart"/>
+      <w:r>
+        <w:rPr>
+          <w:rFonts w:ascii="Courier New" w:eastAsia="Times New Roman" w:hAnsi="Courier New" w:cs="Courier New"/>
+          <w:color w:val="FFC66D"/>
+          <w:sz w:val="20"/>
+          <w:szCs w:val="20"/>
+        </w:rPr>
+        <w:t>method</w:t>
+      </w:r>
+      <w:r>
+        <w:rPr>
+          <w:rFonts w:ascii="Courier New" w:eastAsia="Times New Roman" w:hAnsi="Courier New" w:cs="Courier New"/>
+          <w:color w:val="A9B7C6"/>
+          <w:sz w:val="20"/>
+          <w:szCs w:val="20"/>
+        </w:rPr>
+        <w:t>(</w:t>
+      </w:r>
+      <w:proofErr w:type="gramEnd"/>
+      <w:r>
+        <w:rPr>
+          <w:rFonts w:ascii="Courier New" w:eastAsia="Times New Roman" w:hAnsi="Courier New" w:cs="Courier New"/>
+          <w:color w:val="A9B7C6"/>
+          <w:sz w:val="20"/>
+          <w:szCs w:val="20"/>
+        </w:rPr>
+        <w:t>) {</w:t>
+      </w:r>
+      <w:r>
+        <w:rPr>
+          <w:rFonts w:ascii="Courier New" w:eastAsia="Times New Roman" w:hAnsi="Courier New" w:cs="Courier New"/>
+          <w:color w:val="A9B7C6"/>
+          <w:sz w:val="20"/>
+          <w:szCs w:val="20"/>
+        </w:rPr>
+        <w:br/>
+        <w:t xml:space="preserve">    </w:t>
+      </w:r>
+      <w:proofErr w:type="spellStart"/>
+      <w:r>
+        <w:rPr>
+          <w:rFonts w:ascii="Courier New" w:eastAsia="Times New Roman" w:hAnsi="Courier New" w:cs="Courier New"/>
+          <w:color w:val="A9B7C6"/>
+          <w:sz w:val="20"/>
+          <w:szCs w:val="20"/>
+        </w:rPr>
+        <w:t>System.</w:t>
+      </w:r>
+      <w:r>
+        <w:rPr>
+          <w:rFonts w:ascii="Courier New" w:eastAsia="Times New Roman" w:hAnsi="Courier New" w:cs="Courier New"/>
+          <w:i/>
+          <w:iCs/>
+          <w:color w:val="9876AA"/>
+          <w:sz w:val="20"/>
+          <w:szCs w:val="20"/>
+        </w:rPr>
+        <w:t>out</w:t>
+      </w:r>
+      <w:r>
+        <w:rPr>
+          <w:rFonts w:ascii="Courier New" w:eastAsia="Times New Roman" w:hAnsi="Courier New" w:cs="Courier New"/>
+          <w:color w:val="A9B7C6"/>
+          <w:sz w:val="20"/>
+          <w:szCs w:val="20"/>
+        </w:rPr>
+        <w:t>.println</w:t>
+      </w:r>
+      <w:proofErr w:type="spellEnd"/>
+      <w:r>
+        <w:rPr>
+          <w:rFonts w:ascii="Courier New" w:eastAsia="Times New Roman" w:hAnsi="Courier New" w:cs="Courier New"/>
+          <w:color w:val="A9B7C6"/>
+          <w:sz w:val="20"/>
+          <w:szCs w:val="20"/>
+        </w:rPr>
+        <w:t>(</w:t>
+      </w:r>
+      <w:r>
+        <w:rPr>
+          <w:rFonts w:ascii="Courier New" w:eastAsia="Times New Roman" w:hAnsi="Courier New" w:cs="Courier New"/>
+          <w:color w:val="6A8759"/>
+          <w:sz w:val="20"/>
+          <w:szCs w:val="20"/>
+        </w:rPr>
+        <w:t>"without"</w:t>
+      </w:r>
+      <w:r>
+        <w:rPr>
+          <w:rFonts w:ascii="Courier New" w:eastAsia="Times New Roman" w:hAnsi="Courier New" w:cs="Courier New"/>
+          <w:color w:val="A9B7C6"/>
+          <w:sz w:val="20"/>
+          <w:szCs w:val="20"/>
+        </w:rPr>
+        <w:t>)</w:t>
+      </w:r>
+      <w:r>
+        <w:rPr>
+          <w:rFonts w:ascii="Courier New" w:eastAsia="Times New Roman" w:hAnsi="Courier New" w:cs="Courier New"/>
+          <w:color w:val="CC7832"/>
+          <w:sz w:val="20"/>
+          <w:szCs w:val="20"/>
+        </w:rPr>
+        <w:t>;</w:t>
+      </w:r>
+      <w:r>
+        <w:rPr>
+          <w:rFonts w:ascii="Courier New" w:eastAsia="Times New Roman" w:hAnsi="Courier New" w:cs="Courier New"/>
+          <w:color w:val="CC7832"/>
+          <w:sz w:val="20"/>
+          <w:szCs w:val="20"/>
+        </w:rPr>
+        <w:br/>
+      </w:r>
+      <w:r>
+        <w:rPr>
+          <w:rFonts w:ascii="Courier New" w:eastAsia="Times New Roman" w:hAnsi="Courier New" w:cs="Courier New"/>
+          <w:color w:val="A9B7C6"/>
+          <w:sz w:val="20"/>
+          <w:szCs w:val="20"/>
+        </w:rPr>
+        <w:t>}</w:t>
+      </w:r>
+    </w:p>
+    <w:p/>
+    <w:p>
+      <w:pPr>
+        <w:pStyle w:val="ListParagraph"/>
+        <w:numPr>
+          <w:ilvl w:val="0"/>
+          <w:numId w:val="2"/>
+        </w:numPr>
+        <w:rPr>
+          <w:lang w:val="ru-RU"/>
+        </w:rPr>
+      </w:pPr>
+      <w:r>
+        <w:rPr>
+          <w:lang w:val="ru-RU"/>
+        </w:rPr>
+        <w:t>Не использовать перегрузку с одинаковым числом параметров.</w:t>
+      </w:r>
+    </w:p>
+    <w:p>
+      <w:pPr>
+        <w:pStyle w:val="ListParagraph"/>
+        <w:numPr>
+          <w:ilvl w:val="0"/>
+          <w:numId w:val="2"/>
+        </w:numPr>
+        <w:rPr>
+          <w:lang w:val="ru-RU"/>
+        </w:rPr>
+      </w:pPr>
+      <w:r>
+        <w:rPr>
+          <w:lang w:val="ru-RU"/>
+        </w:rPr>
+        <w:t>Не использовать сложных вариантов перегрузки</w:t>
+      </w:r>
+    </w:p>
+    <w:p>
+      <w:pPr>
+        <w:pStyle w:val="ListParagraph"/>
+        <w:numPr>
+          <w:ilvl w:val="0"/>
+          <w:numId w:val="2"/>
+        </w:numPr>
+        <w:rPr>
+          <w:lang w:val="ru-RU"/>
+        </w:rPr>
+      </w:pPr>
+      <w:r>
+        <w:rPr>
+          <w:lang w:val="ru-RU"/>
+        </w:rPr>
+        <w:t xml:space="preserve">И лучше перегрузку заменять различными методами </w:t>
+      </w:r>
+      <w:r>
+        <w:rPr>
+          <mc:AlternateContent>
+            <mc:Choice Requires="w16se"/>
+            <mc:Fallback>
+              <w:rFonts w:ascii="Segoe UI Emoji" w:eastAsia="Segoe UI Emoji" w:hAnsi="Segoe UI Emoji" w:cs="Segoe UI Emoji"/>
+            </mc:Fallback>
+          </mc:AlternateContent>
+          <w:lang w:val="ru-RU"/>
+        </w:rPr>
+        <mc:AlternateContent>
+          <mc:Choice Requires="w16se">
+            <w16se:symEx w16se:font="Segoe UI Emoji" w16se:char="1F60A"/>
+          </mc:Choice>
+          <mc:Fallback>
+            <w:t>😊</w:t>
+          </mc:Fallback>
+        </mc:AlternateContent>
+      </w:r>
+    </w:p>
+    <w:p>
+      <w:pPr>
+        <w:pStyle w:val="Heading1"/>
+        <w:rPr>
+          <w:lang w:val="ru-RU"/>
+        </w:rPr>
+      </w:pPr>
+      <w:r>
+        <w:rPr>
+          <w:lang w:val="ru-RU"/>
+        </w:rPr>
+        <w:lastRenderedPageBreak/>
+        <w:t>Перегрузка конструктора</w:t>
+      </w:r>
+    </w:p>
+    <w:p>
+      <w:pPr>
+        <w:rPr>
+          <w:lang w:val="ru-RU"/>
+        </w:rPr>
+      </w:pPr>
+      <w:r>
+        <w:rPr>
+          <w:lang w:val="ru-RU"/>
+        </w:rPr>
+        <w:t>Конструктор – это специальный метод класса, предназначение которого инициализация полей класса. У любого класса есть как минимум один конструктор.</w:t>
+      </w:r>
+    </w:p>
+    <w:p>
+      <w:pPr>
+        <w:rPr>
+          <w:lang w:val="ru-RU"/>
+        </w:rPr>
+      </w:pPr>
+      <w:r>
+        <w:rPr>
+          <w:lang w:val="ru-RU"/>
+        </w:rPr>
+        <w:t>Конструктор по умолчанию</w:t>
+      </w:r>
+    </w:p>
+    <w:p>
+      <w:pPr>
+        <w:pStyle w:val="HTMLPreformatted"/>
+        <w:shd w:val="clear" w:color="auto" w:fill="2B2B2B"/>
+        <w:rPr>
+          <w:color w:val="A9B7C6"/>
+        </w:rPr>
+      </w:pPr>
+      <w:r>
+        <w:rPr>
+          <w:color w:val="CC7832"/>
+        </w:rPr>
+        <w:t xml:space="preserve">public class </w:t>
+      </w:r>
+      <w:r>
+        <w:rPr>
+          <w:color w:val="A9B7C6"/>
+        </w:rPr>
+        <w:t>Person {</w:t>
+      </w:r>
+      <w:r>
+        <w:rPr>
+          <w:color w:val="A9B7C6"/>
+        </w:rPr>
+        <w:br/>
+        <w:t xml:space="preserve">    </w:t>
+      </w:r>
+      <w:r>
+        <w:rPr>
+          <w:color w:val="CC7832"/>
+        </w:rPr>
+        <w:t xml:space="preserve">private int </w:t>
+      </w:r>
+      <w:r>
+        <w:rPr>
+          <w:color w:val="9876AA"/>
+        </w:rPr>
+        <w:t>id</w:t>
+      </w:r>
+      <w:r>
+        <w:rPr>
+          <w:color w:val="CC7832"/>
+        </w:rPr>
+        <w:t>;</w:t>
+      </w:r>
+      <w:r>
+        <w:rPr>
+          <w:color w:val="CC7832"/>
+        </w:rPr>
+        <w:br/>
+        <w:t xml:space="preserve">    private </w:t>
+      </w:r>
+      <w:r>
+        <w:rPr>
+          <w:color w:val="A9B7C6"/>
+        </w:rPr>
+        <w:t xml:space="preserve">String </w:t>
+      </w:r>
+      <w:r>
+        <w:rPr>
+          <w:color w:val="9876AA"/>
+        </w:rPr>
+        <w:t xml:space="preserve">name </w:t>
+      </w:r>
+      <w:r>
+        <w:rPr>
+          <w:color w:val="A9B7C6"/>
+        </w:rPr>
+        <w:t xml:space="preserve">= </w:t>
+      </w:r>
+      <w:r>
+        <w:rPr>
+          <w:color w:val="6A8759"/>
+        </w:rPr>
+        <w:t>""</w:t>
+      </w:r>
+      <w:r>
+        <w:rPr>
+          <w:color w:val="CC7832"/>
+        </w:rPr>
+        <w:t>;</w:t>
+      </w:r>
+      <w:r>
+        <w:rPr>
+          <w:color w:val="CC7832"/>
+        </w:rPr>
+        <w:br/>
+        <w:t xml:space="preserve">    public </w:t>
+      </w:r>
+      <w:proofErr w:type="gramStart"/>
+      <w:r>
+        <w:rPr>
+          <w:color w:val="FFC66D"/>
+        </w:rPr>
+        <w:t>Person</w:t>
+      </w:r>
+      <w:r>
+        <w:rPr>
+          <w:color w:val="A9B7C6"/>
+        </w:rPr>
+        <w:t>(</w:t>
+      </w:r>
+      <w:proofErr w:type="gramEnd"/>
+      <w:r>
+        <w:rPr>
+          <w:color w:val="A9B7C6"/>
+        </w:rPr>
+        <w:t>){</w:t>
+      </w:r>
+      <w:r>
+        <w:rPr>
+          <w:color w:val="A9B7C6"/>
+        </w:rPr>
+        <w:br/>
+        <w:t xml:space="preserve">        </w:t>
+      </w:r>
+      <w:r>
+        <w:rPr>
+          <w:color w:val="CC7832"/>
+        </w:rPr>
+        <w:t>super</w:t>
+      </w:r>
+      <w:r>
+        <w:rPr>
+          <w:color w:val="A9B7C6"/>
+        </w:rPr>
+        <w:t>()</w:t>
+      </w:r>
+      <w:r>
+        <w:rPr>
+          <w:color w:val="CC7832"/>
+        </w:rPr>
+        <w:t>;</w:t>
+      </w:r>
+      <w:r>
+        <w:rPr>
+          <w:color w:val="808080"/>
+        </w:rPr>
+        <w:t>//</w:t>
+      </w:r>
+      <w:proofErr w:type="spellStart"/>
+      <w:r>
+        <w:rPr>
+          <w:color w:val="808080"/>
+        </w:rPr>
+        <w:t>Конструктор</w:t>
+      </w:r>
+      <w:proofErr w:type="spellEnd"/>
+    </w:p>
+    <w:p>
+      <w:pPr>
+        <w:shd w:val="clear" w:color="auto" w:fill="2B2B2B"/>
+        <w:tabs>
+          <w:tab w:val="left" w:pos="916"/>
+          <w:tab w:val="left" w:pos="1832"/>
+          <w:tab w:val="left" w:pos="2748"/>
+          <w:tab w:val="left" w:pos="3664"/>
+          <w:tab w:val="left" w:pos="4580"/>
+          <w:tab w:val="left" w:pos="5496"/>
+          <w:tab w:val="left" w:pos="6412"/>
+          <w:tab w:val="left" w:pos="7328"/>
+          <w:tab w:val="left" w:pos="8244"/>
+          <w:tab w:val="left" w:pos="9160"/>
+          <w:tab w:val="left" w:pos="10076"/>
+          <w:tab w:val="left" w:pos="10992"/>
+          <w:tab w:val="left" w:pos="11908"/>
+          <w:tab w:val="left" w:pos="12824"/>
+          <w:tab w:val="left" w:pos="13740"/>
+          <w:tab w:val="left" w:pos="14656"/>
+        </w:tabs>
+        <w:spacing w:after="0" w:line="240" w:lineRule="auto"/>
+        <w:rPr>
+          <w:rFonts w:ascii="Courier New" w:eastAsia="Times New Roman" w:hAnsi="Courier New" w:cs="Courier New"/>
+          <w:color w:val="A9B7C6"/>
+          <w:sz w:val="20"/>
+          <w:szCs w:val="20"/>
+        </w:rPr>
+      </w:pPr>
+      <w:r>
+        <w:rPr>
+          <w:rFonts w:ascii="Courier New" w:eastAsia="Times New Roman" w:hAnsi="Courier New" w:cs="Courier New"/>
+          <w:color w:val="CC7832"/>
+          <w:sz w:val="20"/>
+          <w:szCs w:val="20"/>
+        </w:rPr>
+        <w:br/>
+        <w:t xml:space="preserve">    </w:t>
+      </w:r>
+      <w:r>
+        <w:rPr>
+          <w:rFonts w:ascii="Courier New" w:eastAsia="Times New Roman" w:hAnsi="Courier New" w:cs="Courier New"/>
+          <w:color w:val="A9B7C6"/>
+          <w:sz w:val="20"/>
+          <w:szCs w:val="20"/>
+        </w:rPr>
+        <w:t>}</w:t>
+      </w:r>
+      <w:r>
+        <w:rPr>
+          <w:rFonts w:ascii="Courier New" w:eastAsia="Times New Roman" w:hAnsi="Courier New" w:cs="Courier New"/>
+          <w:color w:val="A9B7C6"/>
+          <w:sz w:val="20"/>
+          <w:szCs w:val="20"/>
+        </w:rPr>
+        <w:br/>
+        <w:t>}</w:t>
+      </w:r>
+    </w:p>
+    <w:p/>
+    <w:p>
+      <w:r>
+        <w:rPr>
+          <w:lang w:val="ru-RU"/>
+        </w:rPr>
+        <w:t>Перегрузка</w:t>
+      </w:r>
+      <w:r>
+        <w:t xml:space="preserve"> </w:t>
+      </w:r>
+      <w:r>
+        <w:rPr>
+          <w:lang w:val="ru-RU"/>
+        </w:rPr>
+        <w:t>конструктора</w:t>
+      </w:r>
+    </w:p>
+    <w:p>
+      <w:pPr>
+        <w:shd w:val="clear" w:color="auto" w:fill="2B2B2B"/>
+        <w:tabs>
+          <w:tab w:val="left" w:pos="916"/>
+          <w:tab w:val="left" w:pos="1832"/>
+          <w:tab w:val="left" w:pos="2748"/>
+          <w:tab w:val="left" w:pos="3664"/>
+          <w:tab w:val="left" w:pos="4580"/>
+          <w:tab w:val="left" w:pos="5496"/>
+          <w:tab w:val="left" w:pos="6412"/>
+          <w:tab w:val="left" w:pos="7328"/>
+          <w:tab w:val="left" w:pos="8244"/>
+          <w:tab w:val="left" w:pos="9160"/>
+          <w:tab w:val="left" w:pos="10076"/>
+          <w:tab w:val="left" w:pos="10992"/>
+          <w:tab w:val="left" w:pos="11908"/>
+          <w:tab w:val="left" w:pos="12824"/>
+          <w:tab w:val="left" w:pos="13740"/>
+          <w:tab w:val="left" w:pos="14656"/>
+        </w:tabs>
+        <w:spacing w:after="0" w:line="240" w:lineRule="auto"/>
+        <w:rPr>
+          <w:rFonts w:ascii="Courier New" w:eastAsia="Times New Roman" w:hAnsi="Courier New" w:cs="Courier New"/>
+          <w:color w:val="A9B7C6"/>
+          <w:sz w:val="20"/>
+          <w:szCs w:val="20"/>
+        </w:rPr>
+      </w:pPr>
+      <w:r>
+        <w:rPr>
+          <w:rFonts w:ascii="Courier New" w:eastAsia="Times New Roman" w:hAnsi="Courier New" w:cs="Courier New"/>
+          <w:color w:val="CC7832"/>
+          <w:sz w:val="20"/>
+          <w:szCs w:val="20"/>
+        </w:rPr>
+        <w:t xml:space="preserve">public class </w:t>
+      </w:r>
+      <w:r>
+        <w:rPr>
+          <w:rFonts w:ascii="Courier New" w:eastAsia="Times New Roman" w:hAnsi="Courier New" w:cs="Courier New"/>
+          <w:color w:val="A9B7C6"/>
+          <w:sz w:val="20"/>
+          <w:szCs w:val="20"/>
+        </w:rPr>
+        <w:t>Person {</w:t>
+      </w:r>
+      <w:r>
+        <w:rPr>
+          <w:rFonts w:ascii="Courier New" w:eastAsia="Times New Roman" w:hAnsi="Courier New" w:cs="Courier New"/>
+          <w:color w:val="A9B7C6"/>
+          <w:sz w:val="20"/>
+          <w:szCs w:val="20"/>
+        </w:rPr>
+        <w:br/>
+        <w:t xml:space="preserve">    </w:t>
+      </w:r>
+      <w:r>
+        <w:rPr>
+          <w:rFonts w:ascii="Courier New" w:eastAsia="Times New Roman" w:hAnsi="Courier New" w:cs="Courier New"/>
+          <w:color w:val="CC7832"/>
+          <w:sz w:val="20"/>
+          <w:szCs w:val="20"/>
+        </w:rPr>
+        <w:t xml:space="preserve">private int </w:t>
+      </w:r>
+      <w:r>
+        <w:rPr>
+          <w:rFonts w:ascii="Courier New" w:eastAsia="Times New Roman" w:hAnsi="Courier New" w:cs="Courier New"/>
+          <w:color w:val="9876AA"/>
+          <w:sz w:val="20"/>
+          <w:szCs w:val="20"/>
+        </w:rPr>
+        <w:t>id</w:t>
+      </w:r>
+      <w:r>
+        <w:rPr>
+          <w:rFonts w:ascii="Courier New" w:eastAsia="Times New Roman" w:hAnsi="Courier New" w:cs="Courier New"/>
+          <w:color w:val="CC7832"/>
+          <w:sz w:val="20"/>
+          <w:szCs w:val="20"/>
+        </w:rPr>
+        <w:t>;</w:t>
+      </w:r>
+      <w:r>
+        <w:rPr>
+          <w:rFonts w:ascii="Courier New" w:eastAsia="Times New Roman" w:hAnsi="Courier New" w:cs="Courier New"/>
+          <w:color w:val="CC7832"/>
+          <w:sz w:val="20"/>
+          <w:szCs w:val="20"/>
+        </w:rPr>
+        <w:br/>
+        <w:t xml:space="preserve">    private </w:t>
+      </w:r>
+      <w:r>
+        <w:rPr>
+          <w:rFonts w:ascii="Courier New" w:eastAsia="Times New Roman" w:hAnsi="Courier New" w:cs="Courier New"/>
+          <w:color w:val="A9B7C6"/>
+          <w:sz w:val="20"/>
+          <w:szCs w:val="20"/>
+        </w:rPr>
+        <w:t xml:space="preserve">String </w:t>
+      </w:r>
+      <w:r>
+        <w:rPr>
+          <w:rFonts w:ascii="Courier New" w:eastAsia="Times New Roman" w:hAnsi="Courier New" w:cs="Courier New"/>
+          <w:color w:val="9876AA"/>
+          <w:sz w:val="20"/>
+          <w:szCs w:val="20"/>
+        </w:rPr>
+        <w:t xml:space="preserve">name </w:t>
+      </w:r>
+      <w:r>
+        <w:rPr>
+          <w:rFonts w:ascii="Courier New" w:eastAsia="Times New Roman" w:hAnsi="Courier New" w:cs="Courier New"/>
+          <w:color w:val="A9B7C6"/>
+          <w:sz w:val="20"/>
+          <w:szCs w:val="20"/>
+        </w:rPr>
+        <w:t xml:space="preserve">= </w:t>
+      </w:r>
+      <w:r>
+        <w:rPr>
+          <w:rFonts w:ascii="Courier New" w:eastAsia="Times New Roman" w:hAnsi="Courier New" w:cs="Courier New"/>
+          <w:color w:val="6A8759"/>
+          <w:sz w:val="20"/>
+          <w:szCs w:val="20"/>
+        </w:rPr>
+        <w:t>""</w:t>
+      </w:r>
+      <w:r>
+        <w:rPr>
+          <w:rFonts w:ascii="Courier New" w:eastAsia="Times New Roman" w:hAnsi="Courier New" w:cs="Courier New"/>
+          <w:color w:val="CC7832"/>
+          <w:sz w:val="20"/>
+          <w:szCs w:val="20"/>
+        </w:rPr>
+        <w:t>;</w:t>
+      </w:r>
+      <w:r>
+        <w:rPr>
+          <w:rFonts w:ascii="Courier New" w:eastAsia="Times New Roman" w:hAnsi="Courier New" w:cs="Courier New"/>
+          <w:color w:val="CC7832"/>
+          <w:sz w:val="20"/>
+          <w:szCs w:val="20"/>
+        </w:rPr>
+        <w:br/>
+        <w:t xml:space="preserve">    public </w:t>
+      </w:r>
+      <w:proofErr w:type="gramStart"/>
+      <w:r>
+        <w:rPr>
+          <w:rFonts w:ascii="Courier New" w:eastAsia="Times New Roman" w:hAnsi="Courier New" w:cs="Courier New"/>
+          <w:color w:val="FFC66D"/>
+          <w:sz w:val="20"/>
+          <w:szCs w:val="20"/>
+        </w:rPr>
+        <w:t>Person</w:t>
+      </w:r>
+      <w:r>
+        <w:rPr>
+          <w:rFonts w:ascii="Courier New" w:eastAsia="Times New Roman" w:hAnsi="Courier New" w:cs="Courier New"/>
+          <w:color w:val="A9B7C6"/>
+          <w:sz w:val="20"/>
+          <w:szCs w:val="20"/>
+        </w:rPr>
+        <w:t>(</w:t>
+      </w:r>
+      <w:proofErr w:type="gramEnd"/>
+      <w:r>
+        <w:rPr>
+          <w:rFonts w:ascii="Courier New" w:eastAsia="Times New Roman" w:hAnsi="Courier New" w:cs="Courier New"/>
+          <w:color w:val="A9B7C6"/>
+          <w:sz w:val="20"/>
+          <w:szCs w:val="20"/>
+        </w:rPr>
+        <w:t>){</w:t>
+      </w:r>
+      <w:r>
+        <w:rPr>
+          <w:rFonts w:ascii="Courier New" w:eastAsia="Times New Roman" w:hAnsi="Courier New" w:cs="Courier New"/>
+          <w:color w:val="A9B7C6"/>
+          <w:sz w:val="20"/>
+          <w:szCs w:val="20"/>
+        </w:rPr>
+        <w:br/>
+        <w:t xml:space="preserve">        </w:t>
+      </w:r>
+      <w:r>
+        <w:rPr>
+          <w:rFonts w:ascii="Courier New" w:eastAsia="Times New Roman" w:hAnsi="Courier New" w:cs="Courier New"/>
+          <w:color w:val="CC7832"/>
+          <w:sz w:val="20"/>
+          <w:szCs w:val="20"/>
+        </w:rPr>
+        <w:t>super</w:t>
+      </w:r>
+      <w:r>
+        <w:rPr>
+          <w:rFonts w:ascii="Courier New" w:eastAsia="Times New Roman" w:hAnsi="Courier New" w:cs="Courier New"/>
+          <w:color w:val="A9B7C6"/>
+          <w:sz w:val="20"/>
+          <w:szCs w:val="20"/>
+        </w:rPr>
+        <w:t>()</w:t>
+      </w:r>
+      <w:r>
+        <w:rPr>
+          <w:rFonts w:ascii="Courier New" w:eastAsia="Times New Roman" w:hAnsi="Courier New" w:cs="Courier New"/>
+          <w:color w:val="CC7832"/>
+          <w:sz w:val="20"/>
+          <w:szCs w:val="20"/>
+        </w:rPr>
+        <w:t>;</w:t>
+      </w:r>
+      <w:r>
+        <w:rPr>
+          <w:rFonts w:ascii="Courier New" w:eastAsia="Times New Roman" w:hAnsi="Courier New" w:cs="Courier New"/>
+          <w:color w:val="808080"/>
+          <w:sz w:val="20"/>
+          <w:szCs w:val="20"/>
+        </w:rPr>
+        <w:t>//</w:t>
+      </w:r>
+      <w:proofErr w:type="spellStart"/>
+      <w:r>
+        <w:rPr>
+          <w:rFonts w:ascii="Courier New" w:eastAsia="Times New Roman" w:hAnsi="Courier New" w:cs="Courier New"/>
+          <w:color w:val="808080"/>
+          <w:sz w:val="20"/>
+          <w:szCs w:val="20"/>
+        </w:rPr>
+        <w:t>Конструктор</w:t>
+      </w:r>
+      <w:proofErr w:type="spellEnd"/>
+      <w:r>
+        <w:rPr>
+          <w:rFonts w:ascii="Courier New" w:eastAsia="Times New Roman" w:hAnsi="Courier New" w:cs="Courier New"/>
+          <w:color w:val="808080"/>
+          <w:sz w:val="20"/>
+          <w:szCs w:val="20"/>
+        </w:rPr>
+        <w:br/>
+        <w:t xml:space="preserve">    </w:t>
+      </w:r>
+      <w:r>
+        <w:rPr>
+          <w:rFonts w:ascii="Courier New" w:eastAsia="Times New Roman" w:hAnsi="Courier New" w:cs="Courier New"/>
+          <w:color w:val="A9B7C6"/>
+          <w:sz w:val="20"/>
+          <w:szCs w:val="20"/>
+        </w:rPr>
+        <w:t>}</w:t>
+      </w:r>
+      <w:r>
+        <w:rPr>
+          <w:rFonts w:ascii="Courier New" w:eastAsia="Times New Roman" w:hAnsi="Courier New" w:cs="Courier New"/>
+          <w:color w:val="A9B7C6"/>
+          <w:sz w:val="20"/>
+          <w:szCs w:val="20"/>
+        </w:rPr>
+        <w:br/>
+      </w:r>
+      <w:r>
+        <w:rPr>
+          <w:rFonts w:ascii="Courier New" w:eastAsia="Times New Roman" w:hAnsi="Courier New" w:cs="Courier New"/>
+          <w:color w:val="A9B7C6"/>
+          <w:sz w:val="20"/>
+          <w:szCs w:val="20"/>
+        </w:rPr>
+        <w:br/>
+        <w:t xml:space="preserve">    </w:t>
+      </w:r>
+      <w:r>
+        <w:rPr>
+          <w:rFonts w:ascii="Courier New" w:eastAsia="Times New Roman" w:hAnsi="Courier New" w:cs="Courier New"/>
+          <w:color w:val="CC7832"/>
+          <w:sz w:val="20"/>
+          <w:szCs w:val="20"/>
+        </w:rPr>
+        <w:t xml:space="preserve">public </w:t>
+      </w:r>
+      <w:r>
+        <w:rPr>
+          <w:rFonts w:ascii="Courier New" w:eastAsia="Times New Roman" w:hAnsi="Courier New" w:cs="Courier New"/>
+          <w:color w:val="FFC66D"/>
+          <w:sz w:val="20"/>
+          <w:szCs w:val="20"/>
+        </w:rPr>
+        <w:t>Person</w:t>
+      </w:r>
+      <w:r>
+        <w:rPr>
+          <w:rFonts w:ascii="Courier New" w:eastAsia="Times New Roman" w:hAnsi="Courier New" w:cs="Courier New"/>
+          <w:color w:val="A9B7C6"/>
+          <w:sz w:val="20"/>
+          <w:szCs w:val="20"/>
+        </w:rPr>
+        <w:t>(</w:t>
+      </w:r>
+      <w:r>
+        <w:rPr>
+          <w:rFonts w:ascii="Courier New" w:eastAsia="Times New Roman" w:hAnsi="Courier New" w:cs="Courier New"/>
+          <w:color w:val="CC7832"/>
+          <w:sz w:val="20"/>
+          <w:szCs w:val="20"/>
+        </w:rPr>
+        <w:t xml:space="preserve">int </w:t>
+      </w:r>
+      <w:r>
+        <w:rPr>
+          <w:rFonts w:ascii="Courier New" w:eastAsia="Times New Roman" w:hAnsi="Courier New" w:cs="Courier New"/>
+          <w:color w:val="A9B7C6"/>
+          <w:sz w:val="20"/>
+          <w:szCs w:val="20"/>
+        </w:rPr>
+        <w:t>id) {</w:t>
+      </w:r>
+      <w:r>
+        <w:rPr>
+          <w:rFonts w:ascii="Courier New" w:eastAsia="Times New Roman" w:hAnsi="Courier New" w:cs="Courier New"/>
+          <w:color w:val="808080"/>
+          <w:sz w:val="20"/>
+          <w:szCs w:val="20"/>
+        </w:rPr>
+        <w:t>//</w:t>
+      </w:r>
+      <w:proofErr w:type="spellStart"/>
+      <w:r>
+        <w:rPr>
+          <w:rFonts w:ascii="Courier New" w:eastAsia="Times New Roman" w:hAnsi="Courier New" w:cs="Courier New"/>
+          <w:color w:val="808080"/>
+          <w:sz w:val="20"/>
+          <w:szCs w:val="20"/>
+        </w:rPr>
+        <w:t>Перегрузка</w:t>
+      </w:r>
+      <w:proofErr w:type="spellEnd"/>
+      <w:r>
+        <w:rPr>
+          <w:rFonts w:ascii="Courier New" w:eastAsia="Times New Roman" w:hAnsi="Courier New" w:cs="Courier New"/>
+          <w:color w:val="808080"/>
+          <w:sz w:val="20"/>
+          <w:szCs w:val="20"/>
+        </w:rPr>
+        <w:t xml:space="preserve"> </w:t>
+      </w:r>
+      <w:proofErr w:type="spellStart"/>
+      <w:r>
+        <w:rPr>
+          <w:rFonts w:ascii="Courier New" w:eastAsia="Times New Roman" w:hAnsi="Courier New" w:cs="Courier New"/>
+          <w:color w:val="808080"/>
+          <w:sz w:val="20"/>
+          <w:szCs w:val="20"/>
+        </w:rPr>
+        <w:t>конструктора</w:t>
+      </w:r>
+      <w:proofErr w:type="spellEnd"/>
+      <w:r>
+        <w:rPr>
+          <w:rFonts w:ascii="Courier New" w:eastAsia="Times New Roman" w:hAnsi="Courier New" w:cs="Courier New"/>
+          <w:color w:val="808080"/>
+          <w:sz w:val="20"/>
+          <w:szCs w:val="20"/>
+        </w:rPr>
+        <w:br/>
+        <w:t xml:space="preserve">        </w:t>
+      </w:r>
+      <w:r>
+        <w:rPr>
+          <w:rFonts w:ascii="Courier New" w:eastAsia="Times New Roman" w:hAnsi="Courier New" w:cs="Courier New"/>
+          <w:color w:val="CC7832"/>
+          <w:sz w:val="20"/>
+          <w:szCs w:val="20"/>
+        </w:rPr>
+        <w:t>this</w:t>
+      </w:r>
+      <w:r>
+        <w:rPr>
+          <w:rFonts w:ascii="Courier New" w:eastAsia="Times New Roman" w:hAnsi="Courier New" w:cs="Courier New"/>
+          <w:color w:val="A9B7C6"/>
+          <w:sz w:val="20"/>
+          <w:szCs w:val="20"/>
+        </w:rPr>
+        <w:t>.</w:t>
+      </w:r>
+      <w:r>
+        <w:rPr>
+          <w:rFonts w:ascii="Courier New" w:eastAsia="Times New Roman" w:hAnsi="Courier New" w:cs="Courier New"/>
+          <w:color w:val="9876AA"/>
+          <w:sz w:val="20"/>
+          <w:szCs w:val="20"/>
+        </w:rPr>
+        <w:t xml:space="preserve">id </w:t>
+      </w:r>
+      <w:r>
+        <w:rPr>
+          <w:rFonts w:ascii="Courier New" w:eastAsia="Times New Roman" w:hAnsi="Courier New" w:cs="Courier New"/>
+          <w:color w:val="A9B7C6"/>
+          <w:sz w:val="20"/>
+          <w:szCs w:val="20"/>
+        </w:rPr>
+        <w:t>= id</w:t>
+      </w:r>
+      <w:r>
+        <w:rPr>
+          <w:rFonts w:ascii="Courier New" w:eastAsia="Times New Roman" w:hAnsi="Courier New" w:cs="Courier New"/>
+          <w:color w:val="CC7832"/>
+          <w:sz w:val="20"/>
+          <w:szCs w:val="20"/>
+        </w:rPr>
+        <w:t>;</w:t>
+      </w:r>
+      <w:r>
+        <w:rPr>
+          <w:rFonts w:ascii="Courier New" w:eastAsia="Times New Roman" w:hAnsi="Courier New" w:cs="Courier New"/>
+          <w:color w:val="CC7832"/>
+          <w:sz w:val="20"/>
+          <w:szCs w:val="20"/>
+        </w:rPr>
+        <w:br/>
+        <w:t xml:space="preserve">    </w:t>
+      </w:r>
+      <w:r>
+        <w:rPr>
+          <w:rFonts w:ascii="Courier New" w:eastAsia="Times New Roman" w:hAnsi="Courier New" w:cs="Courier New"/>
+          <w:color w:val="A9B7C6"/>
+          <w:sz w:val="20"/>
+          <w:szCs w:val="20"/>
+        </w:rPr>
+        <w:t>}</w:t>
+      </w:r>
+      <w:r>
+        <w:rPr>
+          <w:rFonts w:ascii="Courier New" w:eastAsia="Times New Roman" w:hAnsi="Courier New" w:cs="Courier New"/>
+          <w:color w:val="A9B7C6"/>
+          <w:sz w:val="20"/>
+          <w:szCs w:val="20"/>
+        </w:rPr>
+        <w:br/>
+        <w:t xml:space="preserve">    </w:t>
+      </w:r>
+      <w:r>
+        <w:rPr>
+          <w:rFonts w:ascii="Courier New" w:eastAsia="Times New Roman" w:hAnsi="Courier New" w:cs="Courier New"/>
+          <w:color w:val="CC7832"/>
+          <w:sz w:val="20"/>
+          <w:szCs w:val="20"/>
+        </w:rPr>
+        <w:t xml:space="preserve">public </w:t>
+      </w:r>
+      <w:r>
+        <w:rPr>
+          <w:rFonts w:ascii="Courier New" w:eastAsia="Times New Roman" w:hAnsi="Courier New" w:cs="Courier New"/>
+          <w:color w:val="FFC66D"/>
+          <w:sz w:val="20"/>
+          <w:szCs w:val="20"/>
+        </w:rPr>
+        <w:t>Person</w:t>
+      </w:r>
+      <w:r>
+        <w:rPr>
+          <w:rFonts w:ascii="Courier New" w:eastAsia="Times New Roman" w:hAnsi="Courier New" w:cs="Courier New"/>
+          <w:color w:val="A9B7C6"/>
+          <w:sz w:val="20"/>
+          <w:szCs w:val="20"/>
+        </w:rPr>
+        <w:t>(String name) {</w:t>
+      </w:r>
+      <w:r>
+        <w:rPr>
+          <w:rFonts w:ascii="Courier New" w:eastAsia="Times New Roman" w:hAnsi="Courier New" w:cs="Courier New"/>
+          <w:color w:val="A9B7C6"/>
+          <w:sz w:val="20"/>
+          <w:szCs w:val="20"/>
+        </w:rPr>
+        <w:br/>
+        <w:t xml:space="preserve">        </w:t>
+      </w:r>
+      <w:r>
+        <w:rPr>
+          <w:rFonts w:ascii="Courier New" w:eastAsia="Times New Roman" w:hAnsi="Courier New" w:cs="Courier New"/>
+          <w:color w:val="CC7832"/>
+          <w:sz w:val="20"/>
+          <w:szCs w:val="20"/>
+        </w:rPr>
+        <w:t>this</w:t>
+      </w:r>
+      <w:r>
+        <w:rPr>
+          <w:rFonts w:ascii="Courier New" w:eastAsia="Times New Roman" w:hAnsi="Courier New" w:cs="Courier New"/>
+          <w:color w:val="A9B7C6"/>
+          <w:sz w:val="20"/>
+          <w:szCs w:val="20"/>
+        </w:rPr>
+        <w:t>.</w:t>
+      </w:r>
+      <w:r>
+        <w:rPr>
+          <w:rFonts w:ascii="Courier New" w:eastAsia="Times New Roman" w:hAnsi="Courier New" w:cs="Courier New"/>
+          <w:color w:val="9876AA"/>
+          <w:sz w:val="20"/>
+          <w:szCs w:val="20"/>
+        </w:rPr>
+        <w:t xml:space="preserve">name </w:t>
+      </w:r>
+      <w:r>
+        <w:rPr>
+          <w:rFonts w:ascii="Courier New" w:eastAsia="Times New Roman" w:hAnsi="Courier New" w:cs="Courier New"/>
+          <w:color w:val="A9B7C6"/>
+          <w:sz w:val="20"/>
+          <w:szCs w:val="20"/>
+        </w:rPr>
+        <w:t>= name</w:t>
+      </w:r>
+      <w:r>
+        <w:rPr>
+          <w:rFonts w:ascii="Courier New" w:eastAsia="Times New Roman" w:hAnsi="Courier New" w:cs="Courier New"/>
+          <w:color w:val="CC7832"/>
+          <w:sz w:val="20"/>
+          <w:szCs w:val="20"/>
+        </w:rPr>
+        <w:t>;</w:t>
+      </w:r>
+      <w:r>
+        <w:rPr>
+          <w:rFonts w:ascii="Courier New" w:eastAsia="Times New Roman" w:hAnsi="Courier New" w:cs="Courier New"/>
+          <w:color w:val="CC7832"/>
+          <w:sz w:val="20"/>
+          <w:szCs w:val="20"/>
+        </w:rPr>
+        <w:br/>
+        <w:t xml:space="preserve">    </w:t>
+      </w:r>
+      <w:r>
+        <w:rPr>
+          <w:rFonts w:ascii="Courier New" w:eastAsia="Times New Roman" w:hAnsi="Courier New" w:cs="Courier New"/>
+          <w:color w:val="A9B7C6"/>
+          <w:sz w:val="20"/>
+          <w:szCs w:val="20"/>
+        </w:rPr>
+        <w:t>}</w:t>
+      </w:r>
+      <w:r>
+        <w:rPr>
+          <w:rFonts w:ascii="Courier New" w:eastAsia="Times New Roman" w:hAnsi="Courier New" w:cs="Courier New"/>
+          <w:color w:val="A9B7C6"/>
+          <w:sz w:val="20"/>
+          <w:szCs w:val="20"/>
+        </w:rPr>
+        <w:br/>
+      </w:r>
+      <w:r>
+        <w:rPr>
+          <w:rFonts w:ascii="Courier New" w:eastAsia="Times New Roman" w:hAnsi="Courier New" w:cs="Courier New"/>
+          <w:color w:val="A9B7C6"/>
+          <w:sz w:val="20"/>
+          <w:szCs w:val="20"/>
+        </w:rPr>
+        <w:br/>
+        <w:t xml:space="preserve">    </w:t>
+      </w:r>
+      <w:r>
+        <w:rPr>
+          <w:rFonts w:ascii="Courier New" w:eastAsia="Times New Roman" w:hAnsi="Courier New" w:cs="Courier New"/>
+          <w:color w:val="CC7832"/>
+          <w:sz w:val="20"/>
+          <w:szCs w:val="20"/>
+        </w:rPr>
+        <w:t xml:space="preserve">public </w:t>
+      </w:r>
+      <w:r>
+        <w:rPr>
+          <w:rFonts w:ascii="Courier New" w:eastAsia="Times New Roman" w:hAnsi="Courier New" w:cs="Courier New"/>
+          <w:color w:val="FFC66D"/>
+          <w:sz w:val="20"/>
+          <w:szCs w:val="20"/>
+        </w:rPr>
+        <w:t>Person</w:t>
+      </w:r>
+      <w:r>
+        <w:rPr>
+          <w:rFonts w:ascii="Courier New" w:eastAsia="Times New Roman" w:hAnsi="Courier New" w:cs="Courier New"/>
+          <w:color w:val="A9B7C6"/>
+          <w:sz w:val="20"/>
+          <w:szCs w:val="20"/>
+        </w:rPr>
+        <w:t>(</w:t>
+      </w:r>
+      <w:r>
+        <w:rPr>
+          <w:rFonts w:ascii="Courier New" w:eastAsia="Times New Roman" w:hAnsi="Courier New" w:cs="Courier New"/>
+          <w:color w:val="CC7832"/>
+          <w:sz w:val="20"/>
+          <w:szCs w:val="20"/>
+        </w:rPr>
+        <w:t xml:space="preserve">int </w:t>
+      </w:r>
+      <w:r>
+        <w:rPr>
+          <w:rFonts w:ascii="Courier New" w:eastAsia="Times New Roman" w:hAnsi="Courier New" w:cs="Courier New"/>
+          <w:color w:val="A9B7C6"/>
+          <w:sz w:val="20"/>
+          <w:szCs w:val="20"/>
+        </w:rPr>
+        <w:t>id</w:t>
+      </w:r>
+      <w:r>
+        <w:rPr>
+          <w:rFonts w:ascii="Courier New" w:eastAsia="Times New Roman" w:hAnsi="Courier New" w:cs="Courier New"/>
+          <w:color w:val="CC7832"/>
+          <w:sz w:val="20"/>
+          <w:szCs w:val="20"/>
+        </w:rPr>
+        <w:t xml:space="preserve">, </w:t>
+      </w:r>
+      <w:r>
+        <w:rPr>
+          <w:rFonts w:ascii="Courier New" w:eastAsia="Times New Roman" w:hAnsi="Courier New" w:cs="Courier New"/>
+          <w:color w:val="A9B7C6"/>
+          <w:sz w:val="20"/>
+          <w:szCs w:val="20"/>
+        </w:rPr>
+        <w:t>String name) {</w:t>
+      </w:r>
+      <w:r>
+        <w:rPr>
+          <w:rFonts w:ascii="Courier New" w:eastAsia="Times New Roman" w:hAnsi="Courier New" w:cs="Courier New"/>
+          <w:color w:val="6897BB"/>
+          <w:sz w:val="20"/>
+          <w:szCs w:val="20"/>
+        </w:rPr>
+        <w:t>4</w:t>
+      </w:r>
+      <w:r>
+        <w:rPr>
+          <w:rFonts w:ascii="Courier New" w:eastAsia="Times New Roman" w:hAnsi="Courier New" w:cs="Courier New"/>
+          <w:color w:val="6897BB"/>
+          <w:sz w:val="20"/>
+          <w:szCs w:val="20"/>
+        </w:rPr>
+        <w:br/>
+        <w:t xml:space="preserve">        </w:t>
+      </w:r>
+      <w:r>
+        <w:rPr>
+          <w:rFonts w:ascii="Courier New" w:eastAsia="Times New Roman" w:hAnsi="Courier New" w:cs="Courier New"/>
+          <w:color w:val="CC7832"/>
+          <w:sz w:val="20"/>
+          <w:szCs w:val="20"/>
+        </w:rPr>
+        <w:t>this</w:t>
+      </w:r>
+      <w:r>
+        <w:rPr>
+          <w:rFonts w:ascii="Courier New" w:eastAsia="Times New Roman" w:hAnsi="Courier New" w:cs="Courier New"/>
+          <w:color w:val="A9B7C6"/>
+          <w:sz w:val="20"/>
+          <w:szCs w:val="20"/>
+        </w:rPr>
+        <w:t>.</w:t>
+      </w:r>
+      <w:r>
+        <w:rPr>
+          <w:rFonts w:ascii="Courier New" w:eastAsia="Times New Roman" w:hAnsi="Courier New" w:cs="Courier New"/>
+          <w:color w:val="9876AA"/>
+          <w:sz w:val="20"/>
+          <w:szCs w:val="20"/>
+        </w:rPr>
+        <w:t xml:space="preserve">id </w:t>
+      </w:r>
+      <w:r>
+        <w:rPr>
+          <w:rFonts w:ascii="Courier New" w:eastAsia="Times New Roman" w:hAnsi="Courier New" w:cs="Courier New"/>
+          <w:color w:val="A9B7C6"/>
+          <w:sz w:val="20"/>
+          <w:szCs w:val="20"/>
+        </w:rPr>
+        <w:t>= id</w:t>
+      </w:r>
+      <w:r>
+        <w:rPr>
+          <w:rFonts w:ascii="Courier New" w:eastAsia="Times New Roman" w:hAnsi="Courier New" w:cs="Courier New"/>
+          <w:color w:val="CC7832"/>
+          <w:sz w:val="20"/>
+          <w:szCs w:val="20"/>
+        </w:rPr>
+        <w:t>;</w:t>
+      </w:r>
+      <w:r>
+        <w:rPr>
+          <w:rFonts w:ascii="Courier New" w:eastAsia="Times New Roman" w:hAnsi="Courier New" w:cs="Courier New"/>
+          <w:color w:val="CC7832"/>
+          <w:sz w:val="20"/>
+          <w:szCs w:val="20"/>
+        </w:rPr>
+        <w:br/>
+        <w:t xml:space="preserve">        this</w:t>
+      </w:r>
+      <w:r>
+        <w:rPr>
+          <w:rFonts w:ascii="Courier New" w:eastAsia="Times New Roman" w:hAnsi="Courier New" w:cs="Courier New"/>
+          <w:color w:val="A9B7C6"/>
+          <w:sz w:val="20"/>
+          <w:szCs w:val="20"/>
+        </w:rPr>
+        <w:t>.</w:t>
+      </w:r>
+      <w:r>
+        <w:rPr>
+          <w:rFonts w:ascii="Courier New" w:eastAsia="Times New Roman" w:hAnsi="Courier New" w:cs="Courier New"/>
+          <w:color w:val="9876AA"/>
+          <w:sz w:val="20"/>
+          <w:szCs w:val="20"/>
+        </w:rPr>
+        <w:t xml:space="preserve">name </w:t>
+      </w:r>
+      <w:r>
+        <w:rPr>
+          <w:rFonts w:ascii="Courier New" w:eastAsia="Times New Roman" w:hAnsi="Courier New" w:cs="Courier New"/>
+          <w:color w:val="A9B7C6"/>
+          <w:sz w:val="20"/>
+          <w:szCs w:val="20"/>
+        </w:rPr>
+        <w:t>= name</w:t>
+      </w:r>
+      <w:r>
+        <w:rPr>
+          <w:rFonts w:ascii="Courier New" w:eastAsia="Times New Roman" w:hAnsi="Courier New" w:cs="Courier New"/>
+          <w:color w:val="CC7832"/>
+          <w:sz w:val="20"/>
+          <w:szCs w:val="20"/>
+        </w:rPr>
+        <w:t>;</w:t>
+      </w:r>
+      <w:r>
+        <w:rPr>
+          <w:rFonts w:ascii="Courier New" w:eastAsia="Times New Roman" w:hAnsi="Courier New" w:cs="Courier New"/>
+          <w:color w:val="CC7832"/>
+          <w:sz w:val="20"/>
+          <w:szCs w:val="20"/>
+        </w:rPr>
+        <w:br/>
+        <w:t xml:space="preserve">    </w:t>
+      </w:r>
+      <w:r>
+        <w:rPr>
+          <w:rFonts w:ascii="Courier New" w:eastAsia="Times New Roman" w:hAnsi="Courier New" w:cs="Courier New"/>
+          <w:color w:val="A9B7C6"/>
+          <w:sz w:val="20"/>
+          <w:szCs w:val="20"/>
+        </w:rPr>
+        <w:t>}</w:t>
+      </w:r>
+      <w:r>
+        <w:rPr>
+          <w:rFonts w:ascii="Courier New" w:eastAsia="Times New Roman" w:hAnsi="Courier New" w:cs="Courier New"/>
+          <w:color w:val="A9B7C6"/>
+          <w:sz w:val="20"/>
+          <w:szCs w:val="20"/>
+        </w:rPr>
+        <w:br/>
+        <w:t>}</w:t>
+      </w:r>
+    </w:p>
+    <w:p>
+      <w:pPr>
+        <w:rPr>
+          <w:lang w:val="ru-RU"/>
+        </w:rPr>
+      </w:pPr>
+      <w:r>
+        <w:rPr>
+          <w:lang w:val="ru-RU"/>
+        </w:rPr>
+        <w:t>При</w:t>
+      </w:r>
+    </w:p>
+    <w:p>
+      <w:pPr>
+        <w:rPr>
+          <w:rFonts w:ascii="Courier New" w:eastAsia="Times New Roman" w:hAnsi="Courier New" w:cs="Courier New"/>
+          <w:color w:val="A9B7C6"/>
+          <w:sz w:val="20"/>
+          <w:szCs w:val="20"/>
+        </w:rPr>
+      </w:pPr>
+      <w:r>
+        <w:rPr>
+          <w:rFonts w:ascii="Courier New" w:eastAsia="Times New Roman" w:hAnsi="Courier New" w:cs="Courier New"/>
+          <w:color w:val="CC7832"/>
+          <w:sz w:val="20"/>
+          <w:szCs w:val="20"/>
+        </w:rPr>
+        <w:t xml:space="preserve">public </w:t>
+      </w:r>
+      <w:proofErr w:type="gramStart"/>
+      <w:r>
+        <w:rPr>
+          <w:rFonts w:ascii="Courier New" w:eastAsia="Times New Roman" w:hAnsi="Courier New" w:cs="Courier New"/>
+          <w:color w:val="FFC66D"/>
+          <w:sz w:val="20"/>
+          <w:szCs w:val="20"/>
+        </w:rPr>
+        <w:t>Person</w:t>
+      </w:r>
+      <w:r>
+        <w:rPr>
+          <w:rFonts w:ascii="Courier New" w:eastAsia="Times New Roman" w:hAnsi="Courier New" w:cs="Courier New"/>
+          <w:color w:val="A9B7C6"/>
+          <w:sz w:val="20"/>
+          <w:szCs w:val="20"/>
+        </w:rPr>
+        <w:t>(</w:t>
+      </w:r>
+      <w:proofErr w:type="gramEnd"/>
+      <w:r>
+        <w:rPr>
+          <w:rFonts w:ascii="Courier New" w:eastAsia="Times New Roman" w:hAnsi="Courier New" w:cs="Courier New"/>
+          <w:color w:val="CC7832"/>
+          <w:sz w:val="20"/>
+          <w:szCs w:val="20"/>
+        </w:rPr>
+        <w:t xml:space="preserve">int </w:t>
+      </w:r>
+      <w:r>
+        <w:rPr>
+          <w:rFonts w:ascii="Courier New" w:eastAsia="Times New Roman" w:hAnsi="Courier New" w:cs="Courier New"/>
+          <w:color w:val="A9B7C6"/>
+          <w:sz w:val="20"/>
+          <w:szCs w:val="20"/>
+        </w:rPr>
+        <w:t>id</w:t>
+      </w:r>
+      <w:r>
+        <w:rPr>
+          <w:rFonts w:ascii="Courier New" w:eastAsia="Times New Roman" w:hAnsi="Courier New" w:cs="Courier New"/>
+          <w:color w:val="CC7832"/>
+          <w:sz w:val="20"/>
+          <w:szCs w:val="20"/>
+        </w:rPr>
+        <w:t xml:space="preserve">, </w:t>
+      </w:r>
+      <w:r>
+        <w:rPr>
+          <w:rFonts w:ascii="Courier New" w:eastAsia="Times New Roman" w:hAnsi="Courier New" w:cs="Courier New"/>
+          <w:color w:val="A9B7C6"/>
+          <w:sz w:val="20"/>
+          <w:szCs w:val="20"/>
+        </w:rPr>
+        <w:t>String name) {</w:t>
+      </w:r>
+      <w:r>
+        <w:rPr>
+          <w:rFonts w:ascii="Courier New" w:eastAsia="Times New Roman" w:hAnsi="Courier New" w:cs="Courier New"/>
+          <w:color w:val="6897BB"/>
+          <w:sz w:val="20"/>
+          <w:szCs w:val="20"/>
+        </w:rPr>
+        <w:t>4</w:t>
+      </w:r>
+      <w:r>
+        <w:rPr>
+          <w:rFonts w:ascii="Courier New" w:eastAsia="Times New Roman" w:hAnsi="Courier New" w:cs="Courier New"/>
+          <w:color w:val="6897BB"/>
+          <w:sz w:val="20"/>
+          <w:szCs w:val="20"/>
+        </w:rPr>
+        <w:br/>
+        <w:t xml:space="preserve">        </w:t>
+      </w:r>
+      <w:r>
+        <w:rPr>
+          <w:rFonts w:ascii="Courier New" w:eastAsia="Times New Roman" w:hAnsi="Courier New" w:cs="Courier New"/>
+          <w:color w:val="CC7832"/>
+          <w:sz w:val="20"/>
+          <w:szCs w:val="20"/>
+        </w:rPr>
+        <w:t>this</w:t>
+      </w:r>
+      <w:r>
+        <w:rPr>
+          <w:rFonts w:ascii="Courier New" w:eastAsia="Times New Roman" w:hAnsi="Courier New" w:cs="Courier New"/>
+          <w:color w:val="A9B7C6"/>
+          <w:sz w:val="20"/>
+          <w:szCs w:val="20"/>
+        </w:rPr>
+        <w:t>.</w:t>
+      </w:r>
+      <w:r>
+        <w:rPr>
+          <w:rFonts w:ascii="Courier New" w:eastAsia="Times New Roman" w:hAnsi="Courier New" w:cs="Courier New"/>
+          <w:color w:val="9876AA"/>
+          <w:sz w:val="20"/>
+          <w:szCs w:val="20"/>
+        </w:rPr>
+        <w:t xml:space="preserve">id </w:t>
+      </w:r>
+      <w:r>
+        <w:rPr>
+          <w:rFonts w:ascii="Courier New" w:eastAsia="Times New Roman" w:hAnsi="Courier New" w:cs="Courier New"/>
+          <w:color w:val="A9B7C6"/>
+          <w:sz w:val="20"/>
+          <w:szCs w:val="20"/>
+        </w:rPr>
+        <w:t>= id</w:t>
+      </w:r>
+      <w:r>
+        <w:rPr>
+          <w:rFonts w:ascii="Courier New" w:eastAsia="Times New Roman" w:hAnsi="Courier New" w:cs="Courier New"/>
+          <w:color w:val="CC7832"/>
+          <w:sz w:val="20"/>
+          <w:szCs w:val="20"/>
+        </w:rPr>
+        <w:t>;</w:t>
+      </w:r>
+      <w:r>
+        <w:rPr>
+          <w:rFonts w:ascii="Courier New" w:eastAsia="Times New Roman" w:hAnsi="Courier New" w:cs="Courier New"/>
+          <w:color w:val="CC7832"/>
+          <w:sz w:val="20"/>
+          <w:szCs w:val="20"/>
+        </w:rPr>
+        <w:br/>
+        <w:t xml:space="preserve">        this</w:t>
+      </w:r>
+      <w:r>
+        <w:rPr>
+          <w:rFonts w:ascii="Courier New" w:eastAsia="Times New Roman" w:hAnsi="Courier New" w:cs="Courier New"/>
+          <w:color w:val="A9B7C6"/>
+          <w:sz w:val="20"/>
+          <w:szCs w:val="20"/>
+        </w:rPr>
+        <w:t>.</w:t>
+      </w:r>
+      <w:r>
+        <w:rPr>
+          <w:rFonts w:ascii="Courier New" w:eastAsia="Times New Roman" w:hAnsi="Courier New" w:cs="Courier New"/>
+          <w:color w:val="9876AA"/>
+          <w:sz w:val="20"/>
+          <w:szCs w:val="20"/>
+        </w:rPr>
+        <w:t xml:space="preserve">name </w:t>
+      </w:r>
+      <w:r>
+        <w:rPr>
+          <w:rFonts w:ascii="Courier New" w:eastAsia="Times New Roman" w:hAnsi="Courier New" w:cs="Courier New"/>
+          <w:color w:val="A9B7C6"/>
+          <w:sz w:val="20"/>
+          <w:szCs w:val="20"/>
+        </w:rPr>
+        <w:t>= name</w:t>
+      </w:r>
+      <w:r>
+        <w:rPr>
+          <w:rFonts w:ascii="Courier New" w:eastAsia="Times New Roman" w:hAnsi="Courier New" w:cs="Courier New"/>
+          <w:color w:val="CC7832"/>
+          <w:sz w:val="20"/>
+          <w:szCs w:val="20"/>
+        </w:rPr>
+        <w:t>;</w:t>
+      </w:r>
+      <w:r>
+        <w:rPr>
+          <w:rFonts w:ascii="Courier New" w:eastAsia="Times New Roman" w:hAnsi="Courier New" w:cs="Courier New"/>
+          <w:color w:val="CC7832"/>
+          <w:sz w:val="20"/>
+          <w:szCs w:val="20"/>
+        </w:rPr>
+        <w:br/>
+        <w:t xml:space="preserve">    </w:t>
+      </w:r>
+      <w:r>
+        <w:rPr>
+          <w:rFonts w:ascii="Courier New" w:eastAsia="Times New Roman" w:hAnsi="Courier New" w:cs="Courier New"/>
+          <w:color w:val="A9B7C6"/>
+          <w:sz w:val="20"/>
+          <w:szCs w:val="20"/>
+        </w:rPr>
+        <w:t>}</w:t>
+      </w:r>
+    </w:p>
+    <w:p>
+      <w:pPr>
+        <w:rPr>
+          <w:lang w:val="ru-RU"/>
+        </w:rPr>
+      </w:pPr>
+      <w:r>
+        <w:rPr>
+          <w:lang w:val="ru-RU"/>
+        </w:rPr>
+        <w:t>Конструктор по умолчанию не предостовляется.</w:t>
+      </w:r>
+    </w:p>
     <w:p>
       <w:pPr>
         <w:spacing w:line="240" w:lineRule="atLeast"/>
@@ -1029,6 +4654,7 @@
           <w:szCs w:val="39"/>
           <w:lang w:val="ru-RU"/>
         </w:rPr>
+        <w:lastRenderedPageBreak/>
         <w:t>Торшер Мотив, цвет белый/хром</w:t>
       </w:r>
     </w:p>
@@ -1059,6 +4685,95 @@
 <file path=word/numbering.xml><?xml version="1.0" encoding="utf-8"?>
 <w:numbering xmlns:wpc="http://schemas.microsoft.com/office/word/2010/wordprocessingCanvas" xmlns:cx="http://schemas.microsoft.com/office/drawing/2014/chartex" xmlns:cx1="http://schemas.microsoft.com/office/drawing/2015/9/8/chartex" xmlns:cx2="http://schemas.microsoft.com/office/drawing/2015/10/21/chartex" xmlns:cx3="http://schemas.microsoft.com/office/drawing/2016/5/9/chartex" xmlns:cx4="http://schemas.microsoft.com/office/drawing/2016/5/10/chartex" xmlns:cx5="http://schemas.microsoft.com/office/drawing/2016/5/11/chartex" xmlns:cx6="http://schemas.microsoft.com/office/drawing/2016/5/12/chartex" xmlns:cx7="http://schemas.microsoft.com/office/drawing/2016/5/13/chartex" xmlns:cx8="http://schemas.microsoft.com/office/drawing/2016/5/14/chartex" xmlns:mc="http://schemas.openxmlformats.org/markup-compatibility/2006" xmlns:aink="http://schemas.microsoft.com/office/drawing/2016/ink" xmlns:am3d="http://schemas.microsoft.com/office/drawing/2017/model3d" xmlns:o="urn:schemas-microsoft-com:office:office" xmlns:r="http://schemas.openxmlformats.org/officeDocument/2006/relationships" xmlns:m="http://schemas.openxmlformats.org/officeDocument/2006/math" xmlns:v="urn:schemas-microsoft-com:vml" xmlns:wp14="http://schemas.microsoft.com/office/word/2010/wordprocessingDrawing" xmlns:wp="http://schemas.openxmlformats.org/drawingml/2006/wordprocessingDrawing" xmlns:w10="urn:schemas-microsoft-com:office:word" xmlns:w="http://schemas.openxmlformats.org/wordprocessingml/2006/main" xmlns:w14="http://schemas.microsoft.com/office/word/2010/wordml" xmlns:w15="http://schemas.microsoft.com/office/word/2012/wordml" xmlns:w16cex="http://schemas.microsoft.com/office/word/2018/wordml/cex" xmlns:w16cid="http://schemas.microsoft.com/office/word/2016/wordml/cid" xmlns:w16="http://schemas.microsoft.com/office/word/2018/wordml" xmlns:w16sdtdh="http://schemas.microsoft.com/office/word/2020/wordml/sdtdatahash" xmlns:w16se="http://schemas.microsoft.com/office/word/2015/wordml/symex" xmlns:wpg="http://schemas.microsoft.com/office/word/2010/wordprocessingGroup" xmlns:wpi="http://schemas.microsoft.com/office/word/2010/wordprocessingInk" xmlns:wne="http://schemas.microsoft.com/office/word/2006/wordml" xmlns:wps="http://schemas.microsoft.com/office/word/2010/wordprocessingShape" mc:Ignorable="w14 w15 w16se w16cid w16 w16cex w16sdtdh wp14">
   <w:abstractNum w:abstractNumId="0" w15:restartNumberingAfterBreak="0">
+    <w:nsid w:val="475E1DB2"/>
+    <w:multiLevelType w:val="hybridMultilevel"/>
+    <w:tmpl w:val="DD662534"/>
+    <w:lvl w:ilvl="0" w:tplc="0409000F">
+      <w:start w:val="1"/>
+      <w:numFmt w:val="decimal"/>
+      <w:lvlText w:val="%1."/>
+      <w:lvlJc w:val="left"/>
+      <w:pPr>
+        <w:ind w:left="720" w:hanging="360"/>
+      </w:pPr>
+      <w:rPr>
+        <w:rFonts w:hint="default"/>
+      </w:rPr>
+    </w:lvl>
+    <w:lvl w:ilvl="1" w:tplc="04090019" w:tentative="1">
+      <w:start w:val="1"/>
+      <w:numFmt w:val="lowerLetter"/>
+      <w:lvlText w:val="%2."/>
+      <w:lvlJc w:val="left"/>
+      <w:pPr>
+        <w:ind w:left="1440" w:hanging="360"/>
+      </w:pPr>
+    </w:lvl>
+    <w:lvl w:ilvl="2" w:tplc="0409001B" w:tentative="1">
+      <w:start w:val="1"/>
+      <w:numFmt w:val="lowerRoman"/>
+      <w:lvlText w:val="%3."/>
+      <w:lvlJc w:val="right"/>
+      <w:pPr>
+        <w:ind w:left="2160" w:hanging="180"/>
+      </w:pPr>
+    </w:lvl>
+    <w:lvl w:ilvl="3" w:tplc="0409000F" w:tentative="1">
+      <w:start w:val="1"/>
+      <w:numFmt w:val="decimal"/>
+      <w:lvlText w:val="%4."/>
+      <w:lvlJc w:val="left"/>
+      <w:pPr>
+        <w:ind w:left="2880" w:hanging="360"/>
+      </w:pPr>
+    </w:lvl>
+    <w:lvl w:ilvl="4" w:tplc="04090019" w:tentative="1">
+      <w:start w:val="1"/>
+      <w:numFmt w:val="lowerLetter"/>
+      <w:lvlText w:val="%5."/>
+      <w:lvlJc w:val="left"/>
+      <w:pPr>
+        <w:ind w:left="3600" w:hanging="360"/>
+      </w:pPr>
+    </w:lvl>
+    <w:lvl w:ilvl="5" w:tplc="0409001B" w:tentative="1">
+      <w:start w:val="1"/>
+      <w:numFmt w:val="lowerRoman"/>
+      <w:lvlText w:val="%6."/>
+      <w:lvlJc w:val="right"/>
+      <w:pPr>
+        <w:ind w:left="4320" w:hanging="180"/>
+      </w:pPr>
+    </w:lvl>
+    <w:lvl w:ilvl="6" w:tplc="0409000F" w:tentative="1">
+      <w:start w:val="1"/>
+      <w:numFmt w:val="decimal"/>
+      <w:lvlText w:val="%7."/>
+      <w:lvlJc w:val="left"/>
+      <w:pPr>
+        <w:ind w:left="5040" w:hanging="360"/>
+      </w:pPr>
+    </w:lvl>
+    <w:lvl w:ilvl="7" w:tplc="04090019" w:tentative="1">
+      <w:start w:val="1"/>
+      <w:numFmt w:val="lowerLetter"/>
+      <w:lvlText w:val="%8."/>
+      <w:lvlJc w:val="left"/>
+      <w:pPr>
+        <w:ind w:left="5760" w:hanging="360"/>
+      </w:pPr>
+    </w:lvl>
+    <w:lvl w:ilvl="8" w:tplc="0409001B" w:tentative="1">
+      <w:start w:val="1"/>
+      <w:numFmt w:val="lowerRoman"/>
+      <w:lvlText w:val="%9."/>
+      <w:lvlJc w:val="right"/>
+      <w:pPr>
+        <w:ind w:left="6480" w:hanging="180"/>
+      </w:pPr>
+    </w:lvl>
+  </w:abstractNum>
+  <w:abstractNum w:abstractNumId="1" w15:restartNumberingAfterBreak="0">
     <w:nsid w:val="6F5E26BE"/>
     <w:multiLevelType w:val="multilevel"/>
     <w:tmpl w:val="23D4D020"/>
@@ -1172,6 +4887,9 @@
     </w:lvl>
   </w:abstractNum>
   <w:num w:numId="1">
+    <w:abstractNumId w:val="1"/>
+  </w:num>
+  <w:num w:numId="2">
     <w:abstractNumId w:val="0"/>
   </w:num>
 </w:numbering>
